--- a/transformLab/docx/10010235-1981-01-OJ.docx
+++ b/transformLab/docx/10010235-1981-01-OJ.docx
@@ -1,6 +1,6 @@
 
 <file path=word/document.xml><?xml version="1.0" encoding="utf-8"?>
-<w:document xmlns:wpc="http://schemas.microsoft.com/office/word/2010/wordprocessingCanvas" xmlns:mo="http://schemas.microsoft.com/office/mac/office/2008/main" xmlns:mc="http://schemas.openxmlformats.org/markup-compatibility/2006" xmlns:mv="urn:schemas-microsoft-com:mac:vml" xmlns:o="urn:schemas-microsoft-com:office:office" xmlns:r="http://schemas.openxmlformats.org/officeDocument/2006/relationships" xmlns:m="http://schemas.openxmlformats.org/officeDocument/2006/math" xmlns:v="urn:schemas-microsoft-com:vml" xmlns:wp14="http://schemas.microsoft.com/office/word/2010/wordprocessingDrawing" xmlns:wp="http://schemas.openxmlformats.org/drawingml/2006/wordprocessingDrawing" xmlns:w10="urn:schemas-microsoft-com:office:word" xmlns:w="http://schemas.openxmlformats.org/wordprocessingml/2006/main" xmlns:w14="http://schemas.microsoft.com/office/word/2010/wordml" xmlns:wpg="http://schemas.microsoft.com/office/word/2010/wordprocessingGroup" xmlns:wpi="http://schemas.microsoft.com/office/word/2010/wordprocessingInk" xmlns:wne="http://schemas.microsoft.com/office/word/2006/wordml" xmlns:wps="http://schemas.microsoft.com/office/word/2010/wordprocessingShape" mc:Ignorable="w14 wp14">
+<w:document xmlns:wpc="http://schemas.microsoft.com/office/word/2010/wordprocessingCanvas" xmlns:mc="http://schemas.openxmlformats.org/markup-compatibility/2006" xmlns:o="urn:schemas-microsoft-com:office:office" xmlns:r="http://schemas.openxmlformats.org/officeDocument/2006/relationships" xmlns:m="http://schemas.openxmlformats.org/officeDocument/2006/math" xmlns:v="urn:schemas-microsoft-com:vml" xmlns:wp14="http://schemas.microsoft.com/office/word/2010/wordprocessingDrawing" xmlns:wp="http://schemas.openxmlformats.org/drawingml/2006/wordprocessingDrawing" xmlns:w10="urn:schemas-microsoft-com:office:word" xmlns:w="http://schemas.openxmlformats.org/wordprocessingml/2006/main" xmlns:w14="http://schemas.microsoft.com/office/word/2010/wordml" xmlns:w15="http://schemas.microsoft.com/office/word/2012/wordml" xmlns:wpg="http://schemas.microsoft.com/office/word/2010/wordprocessingGroup" xmlns:wpi="http://schemas.microsoft.com/office/word/2010/wordprocessingInk" xmlns:wne="http://schemas.microsoft.com/office/word/2006/wordml" xmlns:wps="http://schemas.microsoft.com/office/word/2010/wordprocessingShape" mc:Ignorable="w14 w15 wp14">
   <w:body>
     <w:p>
       <w:pPr>
@@ -421,19 +421,11 @@
         </w:rPr>
         <w:t>(</w:t>
       </w:r>
-      <w:proofErr w:type="spellStart"/>
       <w:r>
         <w:rPr>
           <w:i/>
         </w:rPr>
-        <w:t>dd</w:t>
-      </w:r>
-      <w:proofErr w:type="spellEnd"/>
-      <w:r>
-        <w:rPr>
-          <w:i/>
-        </w:rPr>
-        <w:t>/MM/</w:t>
+        <w:t>dd/MM/</w:t>
       </w:r>
       <w:proofErr w:type="spellStart"/>
       <w:r>
@@ -1014,8 +1006,13 @@
       <w:pPr>
         <w:pStyle w:val="incipit"/>
       </w:pPr>
-      <w:r>
-        <w:t>Oulipo. 30 I 81</w:t>
+      <w:proofErr w:type="spellStart"/>
+      <w:r>
+        <w:t>Oulipo</w:t>
+      </w:r>
+      <w:proofErr w:type="spellEnd"/>
+      <w:r>
+        <w:t>. 30 I 81</w:t>
       </w:r>
     </w:p>
     <w:p>
@@ -1027,9 +1024,6 @@
       </w:r>
       <w:proofErr w:type="spellStart"/>
       <w:r>
-        <w:rPr>
-          <w:rStyle w:val="personne"/>
-        </w:rPr>
         <w:t>Fournel</w:t>
       </w:r>
       <w:proofErr w:type="spellEnd"/>
@@ -1039,46 +1033,7 @@
         <w:pStyle w:val="incipit"/>
       </w:pPr>
       <w:r>
-        <w:rPr>
-          <w:rStyle w:val="personne"/>
-        </w:rPr>
-        <w:t>JR</w:t>
-      </w:r>
-      <w:r>
-        <w:t xml:space="preserve"> </w:t>
-      </w:r>
-      <w:r>
-        <w:rPr>
-          <w:rStyle w:val="personne"/>
-        </w:rPr>
-        <w:t>JG</w:t>
-      </w:r>
-      <w:r>
-        <w:t xml:space="preserve"> </w:t>
-      </w:r>
-      <w:r>
-        <w:rPr>
-          <w:rStyle w:val="personne"/>
-        </w:rPr>
-        <w:t>CB</w:t>
-      </w:r>
-      <w:r>
-        <w:t xml:space="preserve"> </w:t>
-      </w:r>
-      <w:r>
-        <w:rPr>
-          <w:rStyle w:val="personne"/>
-        </w:rPr>
-        <w:t>LE</w:t>
-      </w:r>
-      <w:r>
-        <w:t xml:space="preserve"> </w:t>
-      </w:r>
-      <w:r>
-        <w:rPr>
-          <w:rStyle w:val="personne"/>
-        </w:rPr>
-        <w:t>JB</w:t>
+        <w:t>JR JG CB LE JB</w:t>
       </w:r>
     </w:p>
     <w:p/>
@@ -1092,6 +1047,7 @@
     </w:p>
     <w:p>
       <w:pPr>
+        <w:pStyle w:val="rubrique"/>
         <w:numPr>
           <w:ilvl w:val="0"/>
           <w:numId w:val="37"/>
@@ -1132,6 +1088,7 @@
     </w:p>
     <w:p>
       <w:pPr>
+        <w:pStyle w:val="rubrique"/>
         <w:numPr>
           <w:ilvl w:val="0"/>
           <w:numId w:val="37"/>
@@ -1149,6 +1106,7 @@
     </w:p>
     <w:p>
       <w:pPr>
+        <w:pStyle w:val="rubrique"/>
         <w:numPr>
           <w:ilvl w:val="0"/>
           <w:numId w:val="37"/>
@@ -1166,6 +1124,7 @@
     </w:p>
     <w:p>
       <w:pPr>
+        <w:pStyle w:val="rubrique"/>
         <w:numPr>
           <w:ilvl w:val="0"/>
           <w:numId w:val="37"/>
@@ -1177,6 +1136,7 @@
     </w:p>
     <w:p>
       <w:pPr>
+        <w:pStyle w:val="rubrique"/>
         <w:numPr>
           <w:ilvl w:val="0"/>
           <w:numId w:val="37"/>
@@ -1194,6 +1154,7 @@
     </w:p>
     <w:p>
       <w:pPr>
+        <w:pStyle w:val="rubrique"/>
         <w:numPr>
           <w:ilvl w:val="0"/>
           <w:numId w:val="37"/>
@@ -1217,6 +1178,7 @@
     </w:p>
     <w:p>
       <w:pPr>
+        <w:pStyle w:val="rubrique"/>
         <w:numPr>
           <w:ilvl w:val="0"/>
           <w:numId w:val="37"/>
@@ -1234,6 +1196,7 @@
     </w:p>
     <w:p>
       <w:pPr>
+        <w:pStyle w:val="rubrique"/>
         <w:numPr>
           <w:ilvl w:val="0"/>
           <w:numId w:val="37"/>
@@ -1259,6 +1222,7 @@
     </w:p>
     <w:p>
       <w:pPr>
+        <w:pStyle w:val="rubrique"/>
         <w:numPr>
           <w:ilvl w:val="0"/>
           <w:numId w:val="37"/>
@@ -1282,6 +1246,7 @@
     </w:p>
     <w:p>
       <w:pPr>
+        <w:pStyle w:val="rubrique"/>
         <w:numPr>
           <w:ilvl w:val="0"/>
           <w:numId w:val="37"/>
@@ -1294,20 +1259,12 @@
         <w:rPr>
           <w:rStyle w:val="personne"/>
         </w:rPr>
-        <w:t>JG</w:t>
-      </w:r>
-      <w:r>
-        <w:t xml:space="preserve"> </w:t>
-      </w:r>
-      <w:r>
-        <w:rPr>
-          <w:rStyle w:val="personne"/>
-        </w:rPr>
-        <w:t>Péguy</w:t>
+        <w:t>JG Péguy</w:t>
       </w:r>
     </w:p>
     <w:p>
       <w:pPr>
+        <w:pStyle w:val="rubrique"/>
         <w:numPr>
           <w:ilvl w:val="0"/>
           <w:numId w:val="37"/>
@@ -1323,17 +1280,22 @@
         <w:t>LE</w:t>
       </w:r>
     </w:p>
-    <w:p/>
     <w:p>
       <w:pPr>
         <w:pStyle w:val="rubrique"/>
       </w:pPr>
-      <w:r>
-        <w:t>Action</w:t>
-      </w:r>
     </w:p>
     <w:p>
       <w:pPr>
+        <w:pStyle w:val="rubrique"/>
+      </w:pPr>
+      <w:r>
+        <w:t>Action</w:t>
+      </w:r>
+    </w:p>
+    <w:p>
+      <w:pPr>
+        <w:pStyle w:val="rubrique"/>
         <w:numPr>
           <w:ilvl w:val="0"/>
           <w:numId w:val="38"/>
@@ -1360,6 +1322,7 @@
     </w:p>
     <w:p>
       <w:pPr>
+        <w:pStyle w:val="rubrique"/>
         <w:numPr>
           <w:ilvl w:val="0"/>
           <w:numId w:val="38"/>
@@ -1374,9 +1337,12 @@
       <w:r>
         <w:t xml:space="preserve"> 4e de couverture</w:t>
       </w:r>
+      <w:bookmarkStart w:id="12" w:name="_GoBack"/>
+      <w:bookmarkEnd w:id="12"/>
     </w:p>
     <w:p>
       <w:pPr>
+        <w:pStyle w:val="rubrique"/>
         <w:numPr>
           <w:ilvl w:val="0"/>
           <w:numId w:val="38"/>
@@ -1394,6 +1360,7 @@
     </w:p>
     <w:p>
       <w:pPr>
+        <w:pStyle w:val="rubrique"/>
         <w:numPr>
           <w:ilvl w:val="0"/>
           <w:numId w:val="38"/>
@@ -1419,6 +1386,7 @@
     </w:p>
     <w:p>
       <w:pPr>
+        <w:pStyle w:val="rubrique"/>
         <w:numPr>
           <w:ilvl w:val="0"/>
           <w:numId w:val="38"/>
@@ -1436,6 +1404,7 @@
     </w:p>
     <w:p>
       <w:pPr>
+        <w:pStyle w:val="rubrique"/>
         <w:numPr>
           <w:ilvl w:val="0"/>
           <w:numId w:val="38"/>
@@ -1453,6 +1422,7 @@
     </w:p>
     <w:p>
       <w:pPr>
+        <w:pStyle w:val="rubrique"/>
         <w:numPr>
           <w:ilvl w:val="0"/>
           <w:numId w:val="38"/>
@@ -1476,11 +1446,13 @@
     </w:p>
     <w:p>
       <w:pPr>
+        <w:pStyle w:val="rubrique"/>
         <w:numPr>
           <w:ilvl w:val="0"/>
           <w:numId w:val="38"/>
         </w:numPr>
       </w:pPr>
+      <w:proofErr w:type="gramStart"/>
       <w:r>
         <w:rPr>
           <w:rStyle w:val="personne"/>
@@ -1488,11 +1460,16 @@
         <w:t>LE</w:t>
       </w:r>
       <w:r>
-        <w:t xml:space="preserve"> invité d’honneur</w:t>
+        <w:t xml:space="preserve"> invité</w:t>
+      </w:r>
+      <w:proofErr w:type="gramEnd"/>
+      <w:r>
+        <w:t xml:space="preserve"> d’honneur</w:t>
       </w:r>
     </w:p>
     <w:p>
       <w:pPr>
+        <w:pStyle w:val="rubrique"/>
         <w:numPr>
           <w:ilvl w:val="0"/>
           <w:numId w:val="38"/>
@@ -1514,17 +1491,22 @@
         <w:t>MB</w:t>
       </w:r>
     </w:p>
-    <w:p/>
     <w:p>
       <w:pPr>
         <w:pStyle w:val="rubrique"/>
       </w:pPr>
-      <w:r>
-        <w:t xml:space="preserve">Finances </w:t>
-      </w:r>
     </w:p>
     <w:p>
       <w:pPr>
+        <w:pStyle w:val="rubrique"/>
+      </w:pPr>
+      <w:r>
+        <w:t xml:space="preserve">Finances </w:t>
+      </w:r>
+    </w:p>
+    <w:p>
+      <w:pPr>
+        <w:pStyle w:val="rubrique"/>
         <w:numPr>
           <w:ilvl w:val="0"/>
           <w:numId w:val="39"/>
@@ -1548,6 +1530,7 @@
     </w:p>
     <w:p>
       <w:pPr>
+        <w:pStyle w:val="rubrique"/>
         <w:numPr>
           <w:ilvl w:val="0"/>
           <w:numId w:val="39"/>
@@ -1564,28 +1547,21 @@
       </w:r>
     </w:p>
     <w:p>
-      <w:bookmarkStart w:id="12" w:name="_GoBack"/>
-      <w:bookmarkEnd w:id="12"/>
+      <w:pPr>
+        <w:pStyle w:val="rubrique"/>
+      </w:pPr>
     </w:p>
     <w:p>
       <w:pPr>
         <w:pStyle w:val="rubrique"/>
       </w:pPr>
       <w:r>
-        <w:lastRenderedPageBreak/>
-        <w:t xml:space="preserve">L’invité </w:t>
-      </w:r>
-      <w:proofErr w:type="gramStart"/>
-      <w:r>
-        <w:t>d’</w:t>
-      </w:r>
-      <w:proofErr w:type="gramEnd"/>
-      <w:r>
-        <w:t xml:space="preserve">honneur </w:t>
+        <w:t xml:space="preserve">L’invité d’honneur </w:t>
       </w:r>
     </w:p>
     <w:p>
       <w:pPr>
+        <w:pStyle w:val="rubrique"/>
         <w:rPr>
           <w:rStyle w:val="personne"/>
         </w:rPr>
@@ -1595,19 +1571,24 @@
           <w:rStyle w:val="personne"/>
         </w:rPr>
         <w:t>LE</w:t>
-      </w:r>
-    </w:p>
-    <w:p/>
-    <w:p>
-      <w:pPr>
-        <w:pStyle w:val="rubrique"/>
-      </w:pPr>
-      <w:r>
-        <w:t>Menus</w:t>
       </w:r>
     </w:p>
     <w:p>
       <w:pPr>
+        <w:pStyle w:val="rubrique"/>
+      </w:pPr>
+    </w:p>
+    <w:p>
+      <w:pPr>
+        <w:pStyle w:val="rubrique"/>
+      </w:pPr>
+      <w:r>
+        <w:t>Menus</w:t>
+      </w:r>
+    </w:p>
+    <w:p>
+      <w:pPr>
+        <w:pStyle w:val="rubrique"/>
         <w:numPr>
           <w:ilvl w:val="0"/>
           <w:numId w:val="40"/>
@@ -1625,15 +1606,13 @@
     </w:p>
     <w:p>
       <w:pPr>
+        <w:pStyle w:val="rubrique"/>
         <w:numPr>
           <w:ilvl w:val="0"/>
           <w:numId w:val="40"/>
         </w:numPr>
       </w:pPr>
       <w:r>
-        <w:rPr>
-          <w:rStyle w:val="personne"/>
-        </w:rPr>
         <w:t xml:space="preserve">JQ </w:t>
       </w:r>
       <w:r>
@@ -1645,6 +1624,7 @@
     </w:p>
     <w:p>
       <w:pPr>
+        <w:pStyle w:val="rubrique"/>
         <w:numPr>
           <w:ilvl w:val="0"/>
           <w:numId w:val="40"/>
@@ -1670,6 +1650,7 @@
     </w:p>
     <w:p>
       <w:pPr>
+        <w:pStyle w:val="rubrique"/>
         <w:numPr>
           <w:ilvl w:val="0"/>
           <w:numId w:val="40"/>
@@ -1691,7 +1672,11 @@
         <w:t>Sébastien Bottin</w:t>
       </w:r>
     </w:p>
-    <w:p/>
+    <w:p>
+      <w:pPr>
+        <w:pStyle w:val="rubrique"/>
+      </w:pPr>
+    </w:p>
     <w:sectPr>
       <w:pgSz w:w="11900" w:h="16840"/>
       <w:pgMar w:top="1417" w:right="1417" w:bottom="1417" w:left="1417" w:header="708" w:footer="708" w:gutter="0"/>
@@ -1703,8 +1688,8 @@
 </file>
 
 <file path=word/numbering.xml><?xml version="1.0" encoding="utf-8"?>
-<w:numbering xmlns:wpc="http://schemas.microsoft.com/office/word/2010/wordprocessingCanvas" xmlns:mo="http://schemas.microsoft.com/office/mac/office/2008/main" xmlns:mc="http://schemas.openxmlformats.org/markup-compatibility/2006" xmlns:mv="urn:schemas-microsoft-com:mac:vml" xmlns:o="urn:schemas-microsoft-com:office:office" xmlns:r="http://schemas.openxmlformats.org/officeDocument/2006/relationships" xmlns:m="http://schemas.openxmlformats.org/officeDocument/2006/math" xmlns:v="urn:schemas-microsoft-com:vml" xmlns:wp14="http://schemas.microsoft.com/office/word/2010/wordprocessingDrawing" xmlns:wp="http://schemas.openxmlformats.org/drawingml/2006/wordprocessingDrawing" xmlns:w10="urn:schemas-microsoft-com:office:word" xmlns:w="http://schemas.openxmlformats.org/wordprocessingml/2006/main" xmlns:w14="http://schemas.microsoft.com/office/word/2010/wordml" xmlns:wpg="http://schemas.microsoft.com/office/word/2010/wordprocessingGroup" xmlns:wpi="http://schemas.microsoft.com/office/word/2010/wordprocessingInk" xmlns:wne="http://schemas.microsoft.com/office/word/2006/wordml" xmlns:wps="http://schemas.microsoft.com/office/word/2010/wordprocessingShape" mc:Ignorable="w14 wp14">
-  <w:abstractNum w:abstractNumId="0">
+<w:numbering xmlns:wpc="http://schemas.microsoft.com/office/word/2010/wordprocessingCanvas" xmlns:mc="http://schemas.openxmlformats.org/markup-compatibility/2006" xmlns:o="urn:schemas-microsoft-com:office:office" xmlns:r="http://schemas.openxmlformats.org/officeDocument/2006/relationships" xmlns:m="http://schemas.openxmlformats.org/officeDocument/2006/math" xmlns:v="urn:schemas-microsoft-com:vml" xmlns:wp14="http://schemas.microsoft.com/office/word/2010/wordprocessingDrawing" xmlns:wp="http://schemas.openxmlformats.org/drawingml/2006/wordprocessingDrawing" xmlns:w10="urn:schemas-microsoft-com:office:word" xmlns:w="http://schemas.openxmlformats.org/wordprocessingml/2006/main" xmlns:w14="http://schemas.microsoft.com/office/word/2010/wordml" xmlns:w15="http://schemas.microsoft.com/office/word/2012/wordml" xmlns:wpg="http://schemas.microsoft.com/office/word/2010/wordprocessingGroup" xmlns:wpi="http://schemas.microsoft.com/office/word/2010/wordprocessingInk" xmlns:wne="http://schemas.microsoft.com/office/word/2006/wordml" xmlns:wps="http://schemas.microsoft.com/office/word/2010/wordprocessingShape" mc:Ignorable="w14 w15 wp14">
+  <w:abstractNum w:abstractNumId="0" w15:restartNumberingAfterBreak="0">
     <w:nsid w:val="FFFFFF1D"/>
     <w:multiLevelType w:val="multilevel"/>
     <w:tmpl w:val="A10E0320"/>
@@ -1844,7 +1829,7 @@
       </w:rPr>
     </w:lvl>
   </w:abstractNum>
-  <w:abstractNum w:abstractNumId="1">
+  <w:abstractNum w:abstractNumId="1" w15:restartNumberingAfterBreak="0">
     <w:nsid w:val="FFFFFF7C"/>
     <w:multiLevelType w:val="singleLevel"/>
     <w:tmpl w:val="CC6E40DA"/>
@@ -1861,7 +1846,7 @@
       </w:pPr>
     </w:lvl>
   </w:abstractNum>
-  <w:abstractNum w:abstractNumId="2">
+  <w:abstractNum w:abstractNumId="2" w15:restartNumberingAfterBreak="0">
     <w:nsid w:val="FFFFFF7D"/>
     <w:multiLevelType w:val="singleLevel"/>
     <w:tmpl w:val="34503CBE"/>
@@ -1878,7 +1863,7 @@
       </w:pPr>
     </w:lvl>
   </w:abstractNum>
-  <w:abstractNum w:abstractNumId="3">
+  <w:abstractNum w:abstractNumId="3" w15:restartNumberingAfterBreak="0">
     <w:nsid w:val="FFFFFF7E"/>
     <w:multiLevelType w:val="singleLevel"/>
     <w:tmpl w:val="46C20B1A"/>
@@ -1895,7 +1880,7 @@
       </w:pPr>
     </w:lvl>
   </w:abstractNum>
-  <w:abstractNum w:abstractNumId="4">
+  <w:abstractNum w:abstractNumId="4" w15:restartNumberingAfterBreak="0">
     <w:nsid w:val="FFFFFF7F"/>
     <w:multiLevelType w:val="singleLevel"/>
     <w:tmpl w:val="D8DCF944"/>
@@ -1912,7 +1897,7 @@
       </w:pPr>
     </w:lvl>
   </w:abstractNum>
-  <w:abstractNum w:abstractNumId="5">
+  <w:abstractNum w:abstractNumId="5" w15:restartNumberingAfterBreak="0">
     <w:nsid w:val="FFFFFF80"/>
     <w:multiLevelType w:val="singleLevel"/>
     <w:tmpl w:val="A3C086D0"/>
@@ -1932,7 +1917,7 @@
       </w:rPr>
     </w:lvl>
   </w:abstractNum>
-  <w:abstractNum w:abstractNumId="6">
+  <w:abstractNum w:abstractNumId="6" w15:restartNumberingAfterBreak="0">
     <w:nsid w:val="FFFFFF81"/>
     <w:multiLevelType w:val="singleLevel"/>
     <w:tmpl w:val="8F52BF62"/>
@@ -1952,7 +1937,7 @@
       </w:rPr>
     </w:lvl>
   </w:abstractNum>
-  <w:abstractNum w:abstractNumId="7">
+  <w:abstractNum w:abstractNumId="7" w15:restartNumberingAfterBreak="0">
     <w:nsid w:val="FFFFFF82"/>
     <w:multiLevelType w:val="singleLevel"/>
     <w:tmpl w:val="79B0E090"/>
@@ -1972,7 +1957,7 @@
       </w:rPr>
     </w:lvl>
   </w:abstractNum>
-  <w:abstractNum w:abstractNumId="8">
+  <w:abstractNum w:abstractNumId="8" w15:restartNumberingAfterBreak="0">
     <w:nsid w:val="FFFFFF83"/>
     <w:multiLevelType w:val="singleLevel"/>
     <w:tmpl w:val="DBB075EC"/>
@@ -1992,7 +1977,7 @@
       </w:rPr>
     </w:lvl>
   </w:abstractNum>
-  <w:abstractNum w:abstractNumId="9">
+  <w:abstractNum w:abstractNumId="9" w15:restartNumberingAfterBreak="0">
     <w:nsid w:val="FFFFFF88"/>
     <w:multiLevelType w:val="singleLevel"/>
     <w:tmpl w:val="2A8464F8"/>
@@ -2009,7 +1994,7 @@
       </w:pPr>
     </w:lvl>
   </w:abstractNum>
-  <w:abstractNum w:abstractNumId="10">
+  <w:abstractNum w:abstractNumId="10" w15:restartNumberingAfterBreak="0">
     <w:nsid w:val="FFFFFF89"/>
     <w:multiLevelType w:val="singleLevel"/>
     <w:tmpl w:val="6BE25D82"/>
@@ -2029,7 +2014,7 @@
       </w:rPr>
     </w:lvl>
   </w:abstractNum>
-  <w:abstractNum w:abstractNumId="11">
+  <w:abstractNum w:abstractNumId="11" w15:restartNumberingAfterBreak="0">
     <w:nsid w:val="073412F5"/>
     <w:multiLevelType w:val="hybridMultilevel"/>
     <w:tmpl w:val="E6DAC19A"/>
@@ -2118,7 +2103,7 @@
       </w:pPr>
     </w:lvl>
   </w:abstractNum>
-  <w:abstractNum w:abstractNumId="12">
+  <w:abstractNum w:abstractNumId="12" w15:restartNumberingAfterBreak="0">
     <w:nsid w:val="0829437B"/>
     <w:multiLevelType w:val="multilevel"/>
     <w:tmpl w:val="08949672"/>
@@ -2126,7 +2111,7 @@
     <w:lvl w:ilvl="0">
       <w:start w:val="1"/>
       <w:numFmt w:val="decimal"/>
-      <w:pStyle w:val="Titolo1"/>
+      <w:pStyle w:val="Titre1"/>
       <w:lvlText w:val="%1"/>
       <w:lvlJc w:val="left"/>
       <w:pPr>
@@ -2139,7 +2124,7 @@
     <w:lvl w:ilvl="1">
       <w:start w:val="1"/>
       <w:numFmt w:val="decimal"/>
-      <w:pStyle w:val="Titolo2"/>
+      <w:pStyle w:val="Titre2"/>
       <w:lvlText w:val="%1.%2"/>
       <w:lvlJc w:val="left"/>
       <w:pPr>
@@ -2234,7 +2219,7 @@
       </w:rPr>
     </w:lvl>
   </w:abstractNum>
-  <w:abstractNum w:abstractNumId="13">
+  <w:abstractNum w:abstractNumId="13" w15:restartNumberingAfterBreak="0">
     <w:nsid w:val="0D1054A4"/>
     <w:multiLevelType w:val="multilevel"/>
     <w:tmpl w:val="D584C9A8"/>
@@ -2348,7 +2333,7 @@
       <w:lvlJc w:val="left"/>
     </w:lvl>
   </w:abstractNum>
-  <w:abstractNum w:abstractNumId="14">
+  <w:abstractNum w:abstractNumId="14" w15:restartNumberingAfterBreak="0">
     <w:nsid w:val="11215E6D"/>
     <w:multiLevelType w:val="hybridMultilevel"/>
     <w:tmpl w:val="78C20864"/>
@@ -2461,7 +2446,7 @@
       </w:rPr>
     </w:lvl>
   </w:abstractNum>
-  <w:abstractNum w:abstractNumId="15">
+  <w:abstractNum w:abstractNumId="15" w15:restartNumberingAfterBreak="0">
     <w:nsid w:val="182C09FC"/>
     <w:multiLevelType w:val="hybridMultilevel"/>
     <w:tmpl w:val="8B98CA0C"/>
@@ -2574,7 +2559,7 @@
       </w:rPr>
     </w:lvl>
   </w:abstractNum>
-  <w:abstractNum w:abstractNumId="16">
+  <w:abstractNum w:abstractNumId="16" w15:restartNumberingAfterBreak="0">
     <w:nsid w:val="1C80232E"/>
     <w:multiLevelType w:val="multilevel"/>
     <w:tmpl w:val="040C001D"/>
@@ -2665,7 +2650,7 @@
       </w:pPr>
     </w:lvl>
   </w:abstractNum>
-  <w:abstractNum w:abstractNumId="17">
+  <w:abstractNum w:abstractNumId="17" w15:restartNumberingAfterBreak="0">
     <w:nsid w:val="21172265"/>
     <w:multiLevelType w:val="hybridMultilevel"/>
     <w:tmpl w:val="610A2F04"/>
@@ -2778,7 +2763,7 @@
       </w:rPr>
     </w:lvl>
   </w:abstractNum>
-  <w:abstractNum w:abstractNumId="18">
+  <w:abstractNum w:abstractNumId="18" w15:restartNumberingAfterBreak="0">
     <w:nsid w:val="2E955231"/>
     <w:multiLevelType w:val="hybridMultilevel"/>
     <w:tmpl w:val="F52E8A5E"/>
@@ -2891,7 +2876,7 @@
       </w:rPr>
     </w:lvl>
   </w:abstractNum>
-  <w:abstractNum w:abstractNumId="19">
+  <w:abstractNum w:abstractNumId="19" w15:restartNumberingAfterBreak="0">
     <w:nsid w:val="30A906BE"/>
     <w:multiLevelType w:val="hybridMultilevel"/>
     <w:tmpl w:val="85D4AFC2"/>
@@ -3000,7 +2985,7 @@
       </w:rPr>
     </w:lvl>
   </w:abstractNum>
-  <w:abstractNum w:abstractNumId="20">
+  <w:abstractNum w:abstractNumId="20" w15:restartNumberingAfterBreak="0">
     <w:nsid w:val="31722E22"/>
     <w:multiLevelType w:val="hybridMultilevel"/>
     <w:tmpl w:val="F418F454"/>
@@ -3113,7 +3098,7 @@
       </w:rPr>
     </w:lvl>
   </w:abstractNum>
-  <w:abstractNum w:abstractNumId="21">
+  <w:abstractNum w:abstractNumId="21" w15:restartNumberingAfterBreak="0">
     <w:nsid w:val="35AF3135"/>
     <w:multiLevelType w:val="hybridMultilevel"/>
     <w:tmpl w:val="D910B3A4"/>
@@ -3226,7 +3211,7 @@
       </w:rPr>
     </w:lvl>
   </w:abstractNum>
-  <w:abstractNum w:abstractNumId="22">
+  <w:abstractNum w:abstractNumId="22" w15:restartNumberingAfterBreak="0">
     <w:nsid w:val="38BF3C43"/>
     <w:multiLevelType w:val="hybridMultilevel"/>
     <w:tmpl w:val="414A3714"/>
@@ -3339,7 +3324,7 @@
       </w:rPr>
     </w:lvl>
   </w:abstractNum>
-  <w:abstractNum w:abstractNumId="23">
+  <w:abstractNum w:abstractNumId="23" w15:restartNumberingAfterBreak="0">
     <w:nsid w:val="3AA46189"/>
     <w:multiLevelType w:val="hybridMultilevel"/>
     <w:tmpl w:val="0D48F9EC"/>
@@ -3425,7 +3410,7 @@
       </w:pPr>
     </w:lvl>
   </w:abstractNum>
-  <w:abstractNum w:abstractNumId="24">
+  <w:abstractNum w:abstractNumId="24" w15:restartNumberingAfterBreak="0">
     <w:nsid w:val="3DB1725C"/>
     <w:multiLevelType w:val="hybridMultilevel"/>
     <w:tmpl w:val="021C39D6"/>
@@ -3511,7 +3496,7 @@
       </w:pPr>
     </w:lvl>
   </w:abstractNum>
-  <w:abstractNum w:abstractNumId="25">
+  <w:abstractNum w:abstractNumId="25" w15:restartNumberingAfterBreak="0">
     <w:nsid w:val="468F295F"/>
     <w:multiLevelType w:val="hybridMultilevel"/>
     <w:tmpl w:val="DB200D58"/>
@@ -3600,7 +3585,7 @@
       </w:pPr>
     </w:lvl>
   </w:abstractNum>
-  <w:abstractNum w:abstractNumId="26">
+  <w:abstractNum w:abstractNumId="26" w15:restartNumberingAfterBreak="0">
     <w:nsid w:val="4FFA00E7"/>
     <w:multiLevelType w:val="hybridMultilevel"/>
     <w:tmpl w:val="3E28D1B0"/>
@@ -3713,7 +3698,7 @@
       </w:rPr>
     </w:lvl>
   </w:abstractNum>
-  <w:abstractNum w:abstractNumId="27">
+  <w:abstractNum w:abstractNumId="27" w15:restartNumberingAfterBreak="0">
     <w:nsid w:val="545B79CD"/>
     <w:multiLevelType w:val="hybridMultilevel"/>
     <w:tmpl w:val="05CE306E"/>
@@ -3799,7 +3784,7 @@
       </w:pPr>
     </w:lvl>
   </w:abstractNum>
-  <w:abstractNum w:abstractNumId="28">
+  <w:abstractNum w:abstractNumId="28" w15:restartNumberingAfterBreak="0">
     <w:nsid w:val="56112269"/>
     <w:multiLevelType w:val="multilevel"/>
     <w:tmpl w:val="040C001D"/>
@@ -3885,7 +3870,7 @@
       </w:pPr>
     </w:lvl>
   </w:abstractNum>
-  <w:abstractNum w:abstractNumId="29">
+  <w:abstractNum w:abstractNumId="29" w15:restartNumberingAfterBreak="0">
     <w:nsid w:val="565E0A03"/>
     <w:multiLevelType w:val="hybridMultilevel"/>
     <w:tmpl w:val="9CF876E2"/>
@@ -3974,7 +3959,7 @@
       </w:pPr>
     </w:lvl>
   </w:abstractNum>
-  <w:abstractNum w:abstractNumId="30">
+  <w:abstractNum w:abstractNumId="30" w15:restartNumberingAfterBreak="0">
     <w:nsid w:val="57DD01E5"/>
     <w:multiLevelType w:val="hybridMultilevel"/>
     <w:tmpl w:val="BC5A6CAE"/>
@@ -4087,7 +4072,7 @@
       </w:rPr>
     </w:lvl>
   </w:abstractNum>
-  <w:abstractNum w:abstractNumId="31">
+  <w:abstractNum w:abstractNumId="31" w15:restartNumberingAfterBreak="0">
     <w:nsid w:val="5AEC60D0"/>
     <w:multiLevelType w:val="multilevel"/>
     <w:tmpl w:val="A0346E16"/>
@@ -4200,7 +4185,7 @@
       </w:rPr>
     </w:lvl>
   </w:abstractNum>
-  <w:abstractNum w:abstractNumId="32">
+  <w:abstractNum w:abstractNumId="32" w15:restartNumberingAfterBreak="0">
     <w:nsid w:val="5F2C63F5"/>
     <w:multiLevelType w:val="hybridMultilevel"/>
     <w:tmpl w:val="F1B8CBC8"/>
@@ -4313,7 +4298,7 @@
       </w:rPr>
     </w:lvl>
   </w:abstractNum>
-  <w:abstractNum w:abstractNumId="33">
+  <w:abstractNum w:abstractNumId="33" w15:restartNumberingAfterBreak="0">
     <w:nsid w:val="67F14AAF"/>
     <w:multiLevelType w:val="hybridMultilevel"/>
     <w:tmpl w:val="AA2602E0"/>
@@ -4426,7 +4411,7 @@
       </w:rPr>
     </w:lvl>
   </w:abstractNum>
-  <w:abstractNum w:abstractNumId="34">
+  <w:abstractNum w:abstractNumId="34" w15:restartNumberingAfterBreak="0">
     <w:nsid w:val="68D86C87"/>
     <w:multiLevelType w:val="hybridMultilevel"/>
     <w:tmpl w:val="7C86938E"/>
@@ -4539,7 +4524,7 @@
       </w:rPr>
     </w:lvl>
   </w:abstractNum>
-  <w:abstractNum w:abstractNumId="35">
+  <w:abstractNum w:abstractNumId="35" w15:restartNumberingAfterBreak="0">
     <w:nsid w:val="6A3E0AF6"/>
     <w:multiLevelType w:val="hybridMultilevel"/>
     <w:tmpl w:val="67686B54"/>
@@ -4652,7 +4637,7 @@
       </w:rPr>
     </w:lvl>
   </w:abstractNum>
-  <w:abstractNum w:abstractNumId="36">
+  <w:abstractNum w:abstractNumId="36" w15:restartNumberingAfterBreak="0">
     <w:nsid w:val="6A5A5954"/>
     <w:multiLevelType w:val="multilevel"/>
     <w:tmpl w:val="8DEAB50C"/>
@@ -4766,7 +4751,7 @@
       </w:rPr>
     </w:lvl>
   </w:abstractNum>
-  <w:abstractNum w:abstractNumId="37">
+  <w:abstractNum w:abstractNumId="37" w15:restartNumberingAfterBreak="0">
     <w:nsid w:val="6C2810AB"/>
     <w:multiLevelType w:val="hybridMultilevel"/>
     <w:tmpl w:val="476C8504"/>
@@ -4856,7 +4841,7 @@
       </w:pPr>
     </w:lvl>
   </w:abstractNum>
-  <w:abstractNum w:abstractNumId="38">
+  <w:abstractNum w:abstractNumId="38" w15:restartNumberingAfterBreak="0">
     <w:nsid w:val="7AD461C2"/>
     <w:multiLevelType w:val="hybridMultilevel"/>
     <w:tmpl w:val="CD2A504E"/>
@@ -4969,7 +4954,7 @@
       </w:rPr>
     </w:lvl>
   </w:abstractNum>
-  <w:abstractNum w:abstractNumId="39">
+  <w:abstractNum w:abstractNumId="39" w15:restartNumberingAfterBreak="0">
     <w:nsid w:val="7E1E22BE"/>
     <w:multiLevelType w:val="hybridMultilevel"/>
     <w:tmpl w:val="364667EA"/>
@@ -5210,7 +5195,7 @@
 </file>
 
 <file path=word/styles.xml><?xml version="1.0" encoding="utf-8"?>
-<w:styles xmlns:mc="http://schemas.openxmlformats.org/markup-compatibility/2006" xmlns:r="http://schemas.openxmlformats.org/officeDocument/2006/relationships" xmlns:w="http://schemas.openxmlformats.org/wordprocessingml/2006/main" xmlns:w14="http://schemas.microsoft.com/office/word/2010/wordml" mc:Ignorable="w14">
+<w:styles xmlns:mc="http://schemas.openxmlformats.org/markup-compatibility/2006" xmlns:r="http://schemas.openxmlformats.org/officeDocument/2006/relationships" xmlns:w="http://schemas.openxmlformats.org/wordprocessingml/2006/main" xmlns:w14="http://schemas.microsoft.com/office/word/2010/wordml" xmlns:w15="http://schemas.microsoft.com/office/word/2012/wordml" mc:Ignorable="w14 w15">
   <w:docDefaults>
     <w:rPrDefault>
       <w:rPr>
@@ -5222,160 +5207,398 @@
     </w:rPrDefault>
     <w:pPrDefault/>
   </w:docDefaults>
-  <w:latentStyles w:defLockedState="0" w:defUIPriority="99" w:defSemiHidden="1" w:defUnhideWhenUsed="1" w:defQFormat="0" w:count="276">
-    <w:lsdException w:name="Normal" w:semiHidden="0" w:uiPriority="0" w:unhideWhenUsed="0" w:qFormat="1"/>
-    <w:lsdException w:name="heading 1" w:semiHidden="0" w:uiPriority="9" w:unhideWhenUsed="0" w:qFormat="1"/>
-    <w:lsdException w:name="heading 2" w:uiPriority="9" w:qFormat="1"/>
-    <w:lsdException w:name="heading 3" w:uiPriority="9" w:qFormat="1"/>
-    <w:lsdException w:name="heading 4" w:uiPriority="9" w:qFormat="1"/>
-    <w:lsdException w:name="heading 5" w:uiPriority="9" w:qFormat="1"/>
-    <w:lsdException w:name="heading 6" w:uiPriority="9" w:qFormat="1"/>
-    <w:lsdException w:name="heading 7" w:uiPriority="9" w:qFormat="1"/>
-    <w:lsdException w:name="heading 8" w:uiPriority="9" w:qFormat="1"/>
-    <w:lsdException w:name="heading 9" w:uiPriority="9" w:qFormat="1"/>
-    <w:lsdException w:name="toc 1" w:uiPriority="39"/>
-    <w:lsdException w:name="toc 2" w:uiPriority="39"/>
-    <w:lsdException w:name="toc 3" w:uiPriority="39"/>
-    <w:lsdException w:name="toc 4" w:uiPriority="39"/>
-    <w:lsdException w:name="toc 5" w:uiPriority="39"/>
-    <w:lsdException w:name="toc 6" w:uiPriority="39"/>
-    <w:lsdException w:name="toc 7" w:uiPriority="39"/>
-    <w:lsdException w:name="toc 8" w:uiPriority="39"/>
-    <w:lsdException w:name="toc 9" w:uiPriority="39"/>
-    <w:lsdException w:name="footnote text" w:uiPriority="0"/>
-    <w:lsdException w:name="caption" w:uiPriority="35" w:qFormat="1"/>
-    <w:lsdException w:name="footnote reference" w:uiPriority="0"/>
-    <w:lsdException w:name="Title" w:semiHidden="0" w:uiPriority="10" w:unhideWhenUsed="0" w:qFormat="1"/>
-    <w:lsdException w:name="Default Paragraph Font" w:uiPriority="1"/>
-    <w:lsdException w:name="Subtitle" w:semiHidden="0" w:uiPriority="11" w:unhideWhenUsed="0" w:qFormat="1"/>
-    <w:lsdException w:name="Strong" w:semiHidden="0" w:uiPriority="22" w:unhideWhenUsed="0" w:qFormat="1"/>
-    <w:lsdException w:name="Emphasis" w:semiHidden="0" w:uiPriority="20" w:unhideWhenUsed="0" w:qFormat="1"/>
-    <w:lsdException w:name="Table Grid" w:semiHidden="0" w:uiPriority="59" w:unhideWhenUsed="0"/>
-    <w:lsdException w:name="Placeholder Text" w:unhideWhenUsed="0"/>
-    <w:lsdException w:name="No Spacing" w:semiHidden="0" w:uiPriority="1" w:unhideWhenUsed="0" w:qFormat="1"/>
-    <w:lsdException w:name="Light Shading" w:semiHidden="0" w:uiPriority="60" w:unhideWhenUsed="0"/>
-    <w:lsdException w:name="Light List" w:semiHidden="0" w:uiPriority="61" w:unhideWhenUsed="0"/>
-    <w:lsdException w:name="Light Grid" w:semiHidden="0" w:uiPriority="62" w:unhideWhenUsed="0"/>
-    <w:lsdException w:name="Medium Shading 1" w:semiHidden="0" w:uiPriority="63" w:unhideWhenUsed="0"/>
-    <w:lsdException w:name="Medium Shading 2" w:semiHidden="0" w:uiPriority="64" w:unhideWhenUsed="0"/>
-    <w:lsdException w:name="Medium List 1" w:semiHidden="0" w:uiPriority="65" w:unhideWhenUsed="0"/>
-    <w:lsdException w:name="Medium List 2" w:semiHidden="0" w:uiPriority="66" w:unhideWhenUsed="0"/>
-    <w:lsdException w:name="Medium Grid 1" w:semiHidden="0" w:uiPriority="67" w:unhideWhenUsed="0"/>
-    <w:lsdException w:name="Medium Grid 2" w:semiHidden="0" w:uiPriority="68" w:unhideWhenUsed="0"/>
-    <w:lsdException w:name="Medium Grid 3" w:semiHidden="0" w:uiPriority="69" w:unhideWhenUsed="0"/>
-    <w:lsdException w:name="Dark List" w:semiHidden="0" w:uiPriority="70" w:unhideWhenUsed="0"/>
-    <w:lsdException w:name="Colorful Shading" w:semiHidden="0" w:uiPriority="71" w:unhideWhenUsed="0"/>
-    <w:lsdException w:name="Colorful List" w:semiHidden="0" w:uiPriority="72" w:unhideWhenUsed="0"/>
-    <w:lsdException w:name="Colorful Grid" w:semiHidden="0" w:uiPriority="73" w:unhideWhenUsed="0"/>
-    <w:lsdException w:name="Light Shading Accent 1" w:semiHidden="0" w:uiPriority="60" w:unhideWhenUsed="0"/>
-    <w:lsdException w:name="Light List Accent 1" w:semiHidden="0" w:uiPriority="61" w:unhideWhenUsed="0"/>
-    <w:lsdException w:name="Light Grid Accent 1" w:semiHidden="0" w:uiPriority="62" w:unhideWhenUsed="0"/>
-    <w:lsdException w:name="Medium Shading 1 Accent 1" w:semiHidden="0" w:uiPriority="63" w:unhideWhenUsed="0"/>
-    <w:lsdException w:name="Medium Shading 2 Accent 1" w:semiHidden="0" w:uiPriority="64" w:unhideWhenUsed="0"/>
-    <w:lsdException w:name="Medium List 1 Accent 1" w:semiHidden="0" w:uiPriority="65" w:unhideWhenUsed="0"/>
-    <w:lsdException w:name="Revision" w:unhideWhenUsed="0"/>
-    <w:lsdException w:name="List Paragraph" w:semiHidden="0" w:uiPriority="34" w:unhideWhenUsed="0" w:qFormat="1"/>
-    <w:lsdException w:name="Quote" w:semiHidden="0" w:uiPriority="29" w:unhideWhenUsed="0" w:qFormat="1"/>
-    <w:lsdException w:name="Intense Quote" w:semiHidden="0" w:uiPriority="30" w:unhideWhenUsed="0" w:qFormat="1"/>
-    <w:lsdException w:name="Medium List 2 Accent 1" w:semiHidden="0" w:uiPriority="66" w:unhideWhenUsed="0"/>
-    <w:lsdException w:name="Medium Grid 1 Accent 1" w:semiHidden="0" w:uiPriority="67" w:unhideWhenUsed="0"/>
-    <w:lsdException w:name="Medium Grid 2 Accent 1" w:semiHidden="0" w:uiPriority="68" w:unhideWhenUsed="0"/>
-    <w:lsdException w:name="Medium Grid 3 Accent 1" w:semiHidden="0" w:uiPriority="69" w:unhideWhenUsed="0"/>
-    <w:lsdException w:name="Dark List Accent 1" w:semiHidden="0" w:uiPriority="70" w:unhideWhenUsed="0"/>
-    <w:lsdException w:name="Colorful Shading Accent 1" w:semiHidden="0" w:uiPriority="71" w:unhideWhenUsed="0"/>
-    <w:lsdException w:name="Colorful List Accent 1" w:semiHidden="0" w:uiPriority="72" w:unhideWhenUsed="0"/>
-    <w:lsdException w:name="Colorful Grid Accent 1" w:semiHidden="0" w:uiPriority="73" w:unhideWhenUsed="0"/>
-    <w:lsdException w:name="Light Shading Accent 2" w:semiHidden="0" w:uiPriority="60" w:unhideWhenUsed="0"/>
-    <w:lsdException w:name="Light List Accent 2" w:semiHidden="0" w:uiPriority="61" w:unhideWhenUsed="0"/>
-    <w:lsdException w:name="Light Grid Accent 2" w:semiHidden="0" w:uiPriority="62" w:unhideWhenUsed="0"/>
-    <w:lsdException w:name="Medium Shading 1 Accent 2" w:semiHidden="0" w:uiPriority="63" w:unhideWhenUsed="0"/>
-    <w:lsdException w:name="Medium Shading 2 Accent 2" w:semiHidden="0" w:uiPriority="64" w:unhideWhenUsed="0"/>
-    <w:lsdException w:name="Medium List 1 Accent 2" w:semiHidden="0" w:uiPriority="65" w:unhideWhenUsed="0"/>
-    <w:lsdException w:name="Medium List 2 Accent 2" w:semiHidden="0" w:uiPriority="66" w:unhideWhenUsed="0"/>
-    <w:lsdException w:name="Medium Grid 1 Accent 2" w:semiHidden="0" w:uiPriority="67" w:unhideWhenUsed="0"/>
-    <w:lsdException w:name="Medium Grid 2 Accent 2" w:semiHidden="0" w:uiPriority="68" w:unhideWhenUsed="0"/>
-    <w:lsdException w:name="Medium Grid 3 Accent 2" w:semiHidden="0" w:uiPriority="69" w:unhideWhenUsed="0"/>
-    <w:lsdException w:name="Dark List Accent 2" w:semiHidden="0" w:uiPriority="70" w:unhideWhenUsed="0"/>
-    <w:lsdException w:name="Colorful Shading Accent 2" w:semiHidden="0" w:uiPriority="71" w:unhideWhenUsed="0"/>
-    <w:lsdException w:name="Colorful List Accent 2" w:semiHidden="0" w:uiPriority="72" w:unhideWhenUsed="0"/>
-    <w:lsdException w:name="Colorful Grid Accent 2" w:semiHidden="0" w:uiPriority="73" w:unhideWhenUsed="0"/>
-    <w:lsdException w:name="Light Shading Accent 3" w:semiHidden="0" w:uiPriority="60" w:unhideWhenUsed="0"/>
-    <w:lsdException w:name="Light List Accent 3" w:semiHidden="0" w:uiPriority="61" w:unhideWhenUsed="0"/>
-    <w:lsdException w:name="Light Grid Accent 3" w:semiHidden="0" w:uiPriority="62" w:unhideWhenUsed="0"/>
-    <w:lsdException w:name="Medium Shading 1 Accent 3" w:semiHidden="0" w:uiPriority="63" w:unhideWhenUsed="0"/>
-    <w:lsdException w:name="Medium Shading 2 Accent 3" w:semiHidden="0" w:uiPriority="64" w:unhideWhenUsed="0"/>
-    <w:lsdException w:name="Medium List 1 Accent 3" w:semiHidden="0" w:uiPriority="65" w:unhideWhenUsed="0"/>
-    <w:lsdException w:name="Medium List 2 Accent 3" w:semiHidden="0" w:uiPriority="66" w:unhideWhenUsed="0"/>
-    <w:lsdException w:name="Medium Grid 1 Accent 3" w:semiHidden="0" w:uiPriority="67" w:unhideWhenUsed="0"/>
-    <w:lsdException w:name="Medium Grid 2 Accent 3" w:semiHidden="0" w:uiPriority="68" w:unhideWhenUsed="0"/>
-    <w:lsdException w:name="Medium Grid 3 Accent 3" w:semiHidden="0" w:uiPriority="69" w:unhideWhenUsed="0"/>
-    <w:lsdException w:name="Dark List Accent 3" w:semiHidden="0" w:uiPriority="70" w:unhideWhenUsed="0"/>
-    <w:lsdException w:name="Colorful Shading Accent 3" w:semiHidden="0" w:uiPriority="71" w:unhideWhenUsed="0"/>
-    <w:lsdException w:name="Colorful List Accent 3" w:semiHidden="0" w:uiPriority="72" w:unhideWhenUsed="0"/>
-    <w:lsdException w:name="Colorful Grid Accent 3" w:semiHidden="0" w:uiPriority="73" w:unhideWhenUsed="0"/>
-    <w:lsdException w:name="Light Shading Accent 4" w:semiHidden="0" w:uiPriority="60" w:unhideWhenUsed="0"/>
-    <w:lsdException w:name="Light List Accent 4" w:semiHidden="0" w:uiPriority="61" w:unhideWhenUsed="0"/>
-    <w:lsdException w:name="Light Grid Accent 4" w:semiHidden="0" w:uiPriority="62" w:unhideWhenUsed="0"/>
-    <w:lsdException w:name="Medium Shading 1 Accent 4" w:semiHidden="0" w:uiPriority="63" w:unhideWhenUsed="0"/>
-    <w:lsdException w:name="Medium Shading 2 Accent 4" w:semiHidden="0" w:uiPriority="64" w:unhideWhenUsed="0"/>
-    <w:lsdException w:name="Medium List 1 Accent 4" w:semiHidden="0" w:uiPriority="65" w:unhideWhenUsed="0"/>
-    <w:lsdException w:name="Medium List 2 Accent 4" w:semiHidden="0" w:uiPriority="66" w:unhideWhenUsed="0"/>
-    <w:lsdException w:name="Medium Grid 1 Accent 4" w:semiHidden="0" w:uiPriority="67" w:unhideWhenUsed="0"/>
-    <w:lsdException w:name="Medium Grid 2 Accent 4" w:semiHidden="0" w:uiPriority="68" w:unhideWhenUsed="0"/>
-    <w:lsdException w:name="Medium Grid 3 Accent 4" w:semiHidden="0" w:uiPriority="69" w:unhideWhenUsed="0"/>
-    <w:lsdException w:name="Dark List Accent 4" w:semiHidden="0" w:uiPriority="70" w:unhideWhenUsed="0"/>
-    <w:lsdException w:name="Colorful Shading Accent 4" w:semiHidden="0" w:uiPriority="71" w:unhideWhenUsed="0"/>
-    <w:lsdException w:name="Colorful List Accent 4" w:semiHidden="0" w:uiPriority="72" w:unhideWhenUsed="0"/>
-    <w:lsdException w:name="Colorful Grid Accent 4" w:semiHidden="0" w:uiPriority="73" w:unhideWhenUsed="0"/>
-    <w:lsdException w:name="Light Shading Accent 5" w:semiHidden="0" w:uiPriority="60" w:unhideWhenUsed="0"/>
-    <w:lsdException w:name="Light List Accent 5" w:semiHidden="0" w:uiPriority="61" w:unhideWhenUsed="0"/>
-    <w:lsdException w:name="Light Grid Accent 5" w:semiHidden="0" w:uiPriority="62" w:unhideWhenUsed="0"/>
-    <w:lsdException w:name="Medium Shading 1 Accent 5" w:semiHidden="0" w:uiPriority="63" w:unhideWhenUsed="0"/>
-    <w:lsdException w:name="Medium Shading 2 Accent 5" w:semiHidden="0" w:uiPriority="64" w:unhideWhenUsed="0"/>
-    <w:lsdException w:name="Medium List 1 Accent 5" w:semiHidden="0" w:uiPriority="65" w:unhideWhenUsed="0"/>
-    <w:lsdException w:name="Medium List 2 Accent 5" w:semiHidden="0" w:uiPriority="66" w:unhideWhenUsed="0"/>
-    <w:lsdException w:name="Medium Grid 1 Accent 5" w:semiHidden="0" w:uiPriority="67" w:unhideWhenUsed="0"/>
-    <w:lsdException w:name="Medium Grid 2 Accent 5" w:semiHidden="0" w:uiPriority="68" w:unhideWhenUsed="0"/>
-    <w:lsdException w:name="Medium Grid 3 Accent 5" w:semiHidden="0" w:uiPriority="69" w:unhideWhenUsed="0"/>
-    <w:lsdException w:name="Dark List Accent 5" w:semiHidden="0" w:uiPriority="70" w:unhideWhenUsed="0"/>
-    <w:lsdException w:name="Colorful Shading Accent 5" w:semiHidden="0" w:uiPriority="71" w:unhideWhenUsed="0"/>
-    <w:lsdException w:name="Colorful List Accent 5" w:semiHidden="0" w:uiPriority="72" w:unhideWhenUsed="0"/>
-    <w:lsdException w:name="Colorful Grid Accent 5" w:semiHidden="0" w:uiPriority="73" w:unhideWhenUsed="0"/>
-    <w:lsdException w:name="Light Shading Accent 6" w:semiHidden="0" w:uiPriority="60" w:unhideWhenUsed="0"/>
-    <w:lsdException w:name="Light List Accent 6" w:semiHidden="0" w:uiPriority="61" w:unhideWhenUsed="0"/>
-    <w:lsdException w:name="Light Grid Accent 6" w:semiHidden="0" w:uiPriority="62" w:unhideWhenUsed="0"/>
-    <w:lsdException w:name="Medium Shading 1 Accent 6" w:semiHidden="0" w:uiPriority="63" w:unhideWhenUsed="0"/>
-    <w:lsdException w:name="Medium Shading 2 Accent 6" w:semiHidden="0" w:uiPriority="64" w:unhideWhenUsed="0"/>
-    <w:lsdException w:name="Medium List 1 Accent 6" w:semiHidden="0" w:uiPriority="65" w:unhideWhenUsed="0"/>
-    <w:lsdException w:name="Medium List 2 Accent 6" w:semiHidden="0" w:uiPriority="66" w:unhideWhenUsed="0"/>
-    <w:lsdException w:name="Medium Grid 1 Accent 6" w:semiHidden="0" w:uiPriority="67" w:unhideWhenUsed="0"/>
-    <w:lsdException w:name="Medium Grid 2 Accent 6" w:semiHidden="0" w:uiPriority="68" w:unhideWhenUsed="0"/>
-    <w:lsdException w:name="Medium Grid 3 Accent 6" w:semiHidden="0" w:uiPriority="69" w:unhideWhenUsed="0"/>
-    <w:lsdException w:name="Dark List Accent 6" w:semiHidden="0" w:uiPriority="70" w:unhideWhenUsed="0"/>
-    <w:lsdException w:name="Colorful Shading Accent 6" w:semiHidden="0" w:uiPriority="71" w:unhideWhenUsed="0"/>
-    <w:lsdException w:name="Colorful List Accent 6" w:semiHidden="0" w:uiPriority="72" w:unhideWhenUsed="0"/>
-    <w:lsdException w:name="Colorful Grid Accent 6" w:semiHidden="0" w:uiPriority="73" w:unhideWhenUsed="0"/>
-    <w:lsdException w:name="Subtle Emphasis" w:semiHidden="0" w:uiPriority="19" w:unhideWhenUsed="0" w:qFormat="1"/>
-    <w:lsdException w:name="Intense Emphasis" w:semiHidden="0" w:uiPriority="21" w:unhideWhenUsed="0" w:qFormat="1"/>
-    <w:lsdException w:name="Subtle Reference" w:semiHidden="0" w:uiPriority="31" w:unhideWhenUsed="0" w:qFormat="1"/>
-    <w:lsdException w:name="Intense Reference" w:semiHidden="0" w:uiPriority="32" w:unhideWhenUsed="0" w:qFormat="1"/>
-    <w:lsdException w:name="Book Title" w:semiHidden="0" w:uiPriority="33" w:unhideWhenUsed="0" w:qFormat="1"/>
-    <w:lsdException w:name="Bibliography" w:uiPriority="37"/>
-    <w:lsdException w:name="TOC Heading" w:uiPriority="39" w:qFormat="1"/>
+  <w:latentStyles w:defLockedState="0" w:defUIPriority="99" w:defSemiHidden="0" w:defUnhideWhenUsed="0" w:defQFormat="0" w:count="371">
+    <w:lsdException w:name="Normal" w:uiPriority="0" w:qFormat="1"/>
+    <w:lsdException w:name="heading 1" w:uiPriority="9" w:qFormat="1"/>
+    <w:lsdException w:name="heading 2" w:semiHidden="1" w:uiPriority="9" w:unhideWhenUsed="1" w:qFormat="1"/>
+    <w:lsdException w:name="heading 3" w:semiHidden="1" w:uiPriority="9" w:unhideWhenUsed="1" w:qFormat="1"/>
+    <w:lsdException w:name="heading 4" w:semiHidden="1" w:uiPriority="9" w:unhideWhenUsed="1" w:qFormat="1"/>
+    <w:lsdException w:name="heading 5" w:semiHidden="1" w:uiPriority="9" w:unhideWhenUsed="1" w:qFormat="1"/>
+    <w:lsdException w:name="heading 6" w:semiHidden="1" w:uiPriority="9" w:unhideWhenUsed="1" w:qFormat="1"/>
+    <w:lsdException w:name="heading 7" w:semiHidden="1" w:uiPriority="9" w:unhideWhenUsed="1" w:qFormat="1"/>
+    <w:lsdException w:name="heading 8" w:semiHidden="1" w:uiPriority="9" w:unhideWhenUsed="1" w:qFormat="1"/>
+    <w:lsdException w:name="heading 9" w:semiHidden="1" w:uiPriority="9" w:unhideWhenUsed="1" w:qFormat="1"/>
+    <w:lsdException w:name="index 1" w:semiHidden="1" w:unhideWhenUsed="1"/>
+    <w:lsdException w:name="index 2" w:semiHidden="1" w:unhideWhenUsed="1"/>
+    <w:lsdException w:name="index 3" w:semiHidden="1" w:unhideWhenUsed="1"/>
+    <w:lsdException w:name="index 4" w:semiHidden="1" w:unhideWhenUsed="1"/>
+    <w:lsdException w:name="index 5" w:semiHidden="1" w:unhideWhenUsed="1"/>
+    <w:lsdException w:name="index 6" w:semiHidden="1" w:unhideWhenUsed="1"/>
+    <w:lsdException w:name="index 7" w:semiHidden="1" w:unhideWhenUsed="1"/>
+    <w:lsdException w:name="index 8" w:semiHidden="1" w:unhideWhenUsed="1"/>
+    <w:lsdException w:name="index 9" w:semiHidden="1" w:unhideWhenUsed="1"/>
+    <w:lsdException w:name="toc 1" w:semiHidden="1" w:uiPriority="39" w:unhideWhenUsed="1"/>
+    <w:lsdException w:name="toc 2" w:semiHidden="1" w:uiPriority="39" w:unhideWhenUsed="1"/>
+    <w:lsdException w:name="toc 3" w:semiHidden="1" w:uiPriority="39" w:unhideWhenUsed="1"/>
+    <w:lsdException w:name="toc 4" w:semiHidden="1" w:uiPriority="39" w:unhideWhenUsed="1"/>
+    <w:lsdException w:name="toc 5" w:semiHidden="1" w:uiPriority="39" w:unhideWhenUsed="1"/>
+    <w:lsdException w:name="toc 6" w:semiHidden="1" w:uiPriority="39" w:unhideWhenUsed="1"/>
+    <w:lsdException w:name="toc 7" w:semiHidden="1" w:uiPriority="39" w:unhideWhenUsed="1"/>
+    <w:lsdException w:name="toc 8" w:semiHidden="1" w:uiPriority="39" w:unhideWhenUsed="1"/>
+    <w:lsdException w:name="toc 9" w:semiHidden="1" w:uiPriority="39" w:unhideWhenUsed="1"/>
+    <w:lsdException w:name="Normal Indent" w:semiHidden="1" w:unhideWhenUsed="1"/>
+    <w:lsdException w:name="footnote text" w:semiHidden="1" w:uiPriority="0" w:unhideWhenUsed="1"/>
+    <w:lsdException w:name="annotation text" w:semiHidden="1" w:unhideWhenUsed="1"/>
+    <w:lsdException w:name="header" w:semiHidden="1" w:unhideWhenUsed="1"/>
+    <w:lsdException w:name="footer" w:semiHidden="1" w:unhideWhenUsed="1"/>
+    <w:lsdException w:name="index heading" w:semiHidden="1" w:unhideWhenUsed="1"/>
+    <w:lsdException w:name="caption" w:semiHidden="1" w:uiPriority="35" w:unhideWhenUsed="1" w:qFormat="1"/>
+    <w:lsdException w:name="table of figures" w:semiHidden="1" w:unhideWhenUsed="1"/>
+    <w:lsdException w:name="envelope address" w:semiHidden="1" w:unhideWhenUsed="1"/>
+    <w:lsdException w:name="envelope return" w:semiHidden="1" w:unhideWhenUsed="1"/>
+    <w:lsdException w:name="footnote reference" w:semiHidden="1" w:uiPriority="0" w:unhideWhenUsed="1"/>
+    <w:lsdException w:name="annotation reference" w:semiHidden="1" w:unhideWhenUsed="1"/>
+    <w:lsdException w:name="line number" w:semiHidden="1" w:unhideWhenUsed="1"/>
+    <w:lsdException w:name="page number" w:semiHidden="1" w:unhideWhenUsed="1"/>
+    <w:lsdException w:name="endnote reference" w:semiHidden="1" w:unhideWhenUsed="1"/>
+    <w:lsdException w:name="endnote text" w:semiHidden="1" w:unhideWhenUsed="1"/>
+    <w:lsdException w:name="table of authorities" w:semiHidden="1" w:unhideWhenUsed="1"/>
+    <w:lsdException w:name="macro" w:semiHidden="1" w:unhideWhenUsed="1"/>
+    <w:lsdException w:name="toa heading" w:semiHidden="1" w:unhideWhenUsed="1"/>
+    <w:lsdException w:name="List" w:semiHidden="1" w:unhideWhenUsed="1"/>
+    <w:lsdException w:name="List Bullet" w:semiHidden="1" w:unhideWhenUsed="1"/>
+    <w:lsdException w:name="List Number" w:semiHidden="1" w:unhideWhenUsed="1"/>
+    <w:lsdException w:name="List 2" w:semiHidden="1" w:unhideWhenUsed="1"/>
+    <w:lsdException w:name="List 3" w:semiHidden="1" w:unhideWhenUsed="1"/>
+    <w:lsdException w:name="List 4" w:semiHidden="1" w:unhideWhenUsed="1"/>
+    <w:lsdException w:name="List 5" w:semiHidden="1" w:unhideWhenUsed="1"/>
+    <w:lsdException w:name="List Bullet 2" w:semiHidden="1" w:unhideWhenUsed="1"/>
+    <w:lsdException w:name="List Bullet 3" w:semiHidden="1" w:unhideWhenUsed="1"/>
+    <w:lsdException w:name="List Bullet 4" w:semiHidden="1" w:unhideWhenUsed="1"/>
+    <w:lsdException w:name="List Bullet 5" w:semiHidden="1" w:unhideWhenUsed="1"/>
+    <w:lsdException w:name="List Number 2" w:semiHidden="1" w:unhideWhenUsed="1"/>
+    <w:lsdException w:name="List Number 3" w:semiHidden="1" w:unhideWhenUsed="1"/>
+    <w:lsdException w:name="List Number 4" w:semiHidden="1" w:unhideWhenUsed="1"/>
+    <w:lsdException w:name="List Number 5" w:semiHidden="1" w:unhideWhenUsed="1"/>
+    <w:lsdException w:name="Title" w:uiPriority="10" w:qFormat="1"/>
+    <w:lsdException w:name="Closing" w:semiHidden="1" w:unhideWhenUsed="1"/>
+    <w:lsdException w:name="Signature" w:semiHidden="1" w:unhideWhenUsed="1"/>
+    <w:lsdException w:name="Default Paragraph Font" w:semiHidden="1" w:uiPriority="1" w:unhideWhenUsed="1"/>
+    <w:lsdException w:name="Body Text" w:semiHidden="1" w:unhideWhenUsed="1"/>
+    <w:lsdException w:name="Body Text Indent" w:semiHidden="1" w:unhideWhenUsed="1"/>
+    <w:lsdException w:name="List Continue" w:semiHidden="1" w:unhideWhenUsed="1"/>
+    <w:lsdException w:name="List Continue 2" w:semiHidden="1" w:unhideWhenUsed="1"/>
+    <w:lsdException w:name="List Continue 3" w:semiHidden="1" w:unhideWhenUsed="1"/>
+    <w:lsdException w:name="List Continue 4" w:semiHidden="1" w:unhideWhenUsed="1"/>
+    <w:lsdException w:name="List Continue 5" w:semiHidden="1" w:unhideWhenUsed="1"/>
+    <w:lsdException w:name="Message Header" w:semiHidden="1" w:unhideWhenUsed="1"/>
+    <w:lsdException w:name="Subtitle" w:uiPriority="11" w:qFormat="1"/>
+    <w:lsdException w:name="Salutation" w:semiHidden="1" w:unhideWhenUsed="1"/>
+    <w:lsdException w:name="Date" w:semiHidden="1" w:unhideWhenUsed="1"/>
+    <w:lsdException w:name="Body Text First Indent" w:semiHidden="1" w:unhideWhenUsed="1"/>
+    <w:lsdException w:name="Body Text First Indent 2" w:semiHidden="1" w:unhideWhenUsed="1"/>
+    <w:lsdException w:name="Note Heading" w:semiHidden="1" w:unhideWhenUsed="1"/>
+    <w:lsdException w:name="Body Text 2" w:semiHidden="1" w:unhideWhenUsed="1"/>
+    <w:lsdException w:name="Body Text 3" w:semiHidden="1" w:unhideWhenUsed="1"/>
+    <w:lsdException w:name="Body Text Indent 2" w:semiHidden="1" w:unhideWhenUsed="1"/>
+    <w:lsdException w:name="Body Text Indent 3" w:semiHidden="1" w:unhideWhenUsed="1"/>
+    <w:lsdException w:name="Block Text" w:semiHidden="1" w:unhideWhenUsed="1"/>
+    <w:lsdException w:name="Hyperlink" w:semiHidden="1" w:unhideWhenUsed="1"/>
+    <w:lsdException w:name="FollowedHyperlink" w:semiHidden="1" w:unhideWhenUsed="1"/>
+    <w:lsdException w:name="Strong" w:uiPriority="22" w:qFormat="1"/>
+    <w:lsdException w:name="Emphasis" w:uiPriority="20" w:qFormat="1"/>
+    <w:lsdException w:name="Document Map" w:semiHidden="1" w:unhideWhenUsed="1"/>
+    <w:lsdException w:name="Plain Text" w:semiHidden="1" w:unhideWhenUsed="1"/>
+    <w:lsdException w:name="E-mail Signature" w:semiHidden="1" w:unhideWhenUsed="1"/>
+    <w:lsdException w:name="HTML Top of Form" w:semiHidden="1" w:unhideWhenUsed="1"/>
+    <w:lsdException w:name="HTML Bottom of Form" w:semiHidden="1" w:unhideWhenUsed="1"/>
+    <w:lsdException w:name="Normal (Web)" w:semiHidden="1" w:unhideWhenUsed="1"/>
+    <w:lsdException w:name="HTML Acronym" w:semiHidden="1" w:unhideWhenUsed="1"/>
+    <w:lsdException w:name="HTML Address" w:semiHidden="1" w:unhideWhenUsed="1"/>
+    <w:lsdException w:name="HTML Cite" w:semiHidden="1" w:unhideWhenUsed="1"/>
+    <w:lsdException w:name="HTML Code" w:semiHidden="1" w:unhideWhenUsed="1"/>
+    <w:lsdException w:name="HTML Definition" w:semiHidden="1" w:unhideWhenUsed="1"/>
+    <w:lsdException w:name="HTML Keyboard" w:semiHidden="1" w:unhideWhenUsed="1"/>
+    <w:lsdException w:name="HTML Preformatted" w:semiHidden="1" w:unhideWhenUsed="1"/>
+    <w:lsdException w:name="HTML Sample" w:semiHidden="1" w:unhideWhenUsed="1"/>
+    <w:lsdException w:name="HTML Typewriter" w:semiHidden="1" w:unhideWhenUsed="1"/>
+    <w:lsdException w:name="HTML Variable" w:semiHidden="1" w:unhideWhenUsed="1"/>
+    <w:lsdException w:name="Normal Table" w:semiHidden="1" w:unhideWhenUsed="1"/>
+    <w:lsdException w:name="annotation subject" w:semiHidden="1" w:unhideWhenUsed="1"/>
+    <w:lsdException w:name="No List" w:semiHidden="1" w:unhideWhenUsed="1"/>
+    <w:lsdException w:name="Outline List 1" w:semiHidden="1" w:unhideWhenUsed="1"/>
+    <w:lsdException w:name="Outline List 2" w:semiHidden="1" w:unhideWhenUsed="1"/>
+    <w:lsdException w:name="Outline List 3" w:semiHidden="1" w:unhideWhenUsed="1"/>
+    <w:lsdException w:name="Table Simple 1" w:semiHidden="1" w:unhideWhenUsed="1"/>
+    <w:lsdException w:name="Table Simple 2" w:semiHidden="1" w:unhideWhenUsed="1"/>
+    <w:lsdException w:name="Table Simple 3" w:semiHidden="1" w:unhideWhenUsed="1"/>
+    <w:lsdException w:name="Table Classic 1" w:semiHidden="1" w:unhideWhenUsed="1"/>
+    <w:lsdException w:name="Table Classic 2" w:semiHidden="1" w:unhideWhenUsed="1"/>
+    <w:lsdException w:name="Table Classic 3" w:semiHidden="1" w:unhideWhenUsed="1"/>
+    <w:lsdException w:name="Table Classic 4" w:semiHidden="1" w:unhideWhenUsed="1"/>
+    <w:lsdException w:name="Table Colorful 1" w:semiHidden="1" w:unhideWhenUsed="1"/>
+    <w:lsdException w:name="Table Colorful 2" w:semiHidden="1" w:unhideWhenUsed="1"/>
+    <w:lsdException w:name="Table Colorful 3" w:semiHidden="1" w:unhideWhenUsed="1"/>
+    <w:lsdException w:name="Table Columns 1" w:semiHidden="1" w:unhideWhenUsed="1"/>
+    <w:lsdException w:name="Table Columns 2" w:semiHidden="1" w:unhideWhenUsed="1"/>
+    <w:lsdException w:name="Table Columns 3" w:semiHidden="1" w:unhideWhenUsed="1"/>
+    <w:lsdException w:name="Table Columns 4" w:semiHidden="1" w:unhideWhenUsed="1"/>
+    <w:lsdException w:name="Table Columns 5" w:semiHidden="1" w:unhideWhenUsed="1"/>
+    <w:lsdException w:name="Table Grid 1" w:semiHidden="1" w:unhideWhenUsed="1"/>
+    <w:lsdException w:name="Table Grid 2" w:semiHidden="1" w:unhideWhenUsed="1"/>
+    <w:lsdException w:name="Table Grid 3" w:semiHidden="1" w:unhideWhenUsed="1"/>
+    <w:lsdException w:name="Table Grid 4" w:semiHidden="1" w:unhideWhenUsed="1"/>
+    <w:lsdException w:name="Table Grid 5" w:semiHidden="1" w:unhideWhenUsed="1"/>
+    <w:lsdException w:name="Table Grid 6" w:semiHidden="1" w:unhideWhenUsed="1"/>
+    <w:lsdException w:name="Table Grid 7" w:semiHidden="1" w:unhideWhenUsed="1"/>
+    <w:lsdException w:name="Table Grid 8" w:semiHidden="1" w:unhideWhenUsed="1"/>
+    <w:lsdException w:name="Table List 1" w:semiHidden="1" w:unhideWhenUsed="1"/>
+    <w:lsdException w:name="Table List 2" w:semiHidden="1" w:unhideWhenUsed="1"/>
+    <w:lsdException w:name="Table List 3" w:semiHidden="1" w:unhideWhenUsed="1"/>
+    <w:lsdException w:name="Table List 4" w:semiHidden="1" w:unhideWhenUsed="1"/>
+    <w:lsdException w:name="Table List 5" w:semiHidden="1" w:unhideWhenUsed="1"/>
+    <w:lsdException w:name="Table List 6" w:semiHidden="1" w:unhideWhenUsed="1"/>
+    <w:lsdException w:name="Table List 7" w:semiHidden="1" w:unhideWhenUsed="1"/>
+    <w:lsdException w:name="Table List 8" w:semiHidden="1" w:unhideWhenUsed="1"/>
+    <w:lsdException w:name="Table 3D effects 1" w:semiHidden="1" w:unhideWhenUsed="1"/>
+    <w:lsdException w:name="Table 3D effects 2" w:semiHidden="1" w:unhideWhenUsed="1"/>
+    <w:lsdException w:name="Table 3D effects 3" w:semiHidden="1" w:unhideWhenUsed="1"/>
+    <w:lsdException w:name="Table Contemporary" w:semiHidden="1" w:unhideWhenUsed="1"/>
+    <w:lsdException w:name="Table Elegant" w:semiHidden="1" w:unhideWhenUsed="1"/>
+    <w:lsdException w:name="Table Professional" w:semiHidden="1" w:unhideWhenUsed="1"/>
+    <w:lsdException w:name="Table Subtle 1" w:semiHidden="1" w:unhideWhenUsed="1"/>
+    <w:lsdException w:name="Table Subtle 2" w:semiHidden="1" w:unhideWhenUsed="1"/>
+    <w:lsdException w:name="Table Web 1" w:semiHidden="1" w:unhideWhenUsed="1"/>
+    <w:lsdException w:name="Table Web 2" w:semiHidden="1" w:unhideWhenUsed="1"/>
+    <w:lsdException w:name="Table Web 3" w:semiHidden="1" w:unhideWhenUsed="1"/>
+    <w:lsdException w:name="Balloon Text" w:semiHidden="1" w:unhideWhenUsed="1"/>
+    <w:lsdException w:name="Table Grid" w:uiPriority="59"/>
+    <w:lsdException w:name="Table Theme" w:semiHidden="1" w:unhideWhenUsed="1"/>
+    <w:lsdException w:name="Placeholder Text" w:semiHidden="1"/>
+    <w:lsdException w:name="No Spacing" w:uiPriority="1" w:qFormat="1"/>
+    <w:lsdException w:name="Light Shading" w:uiPriority="60"/>
+    <w:lsdException w:name="Light List" w:uiPriority="61"/>
+    <w:lsdException w:name="Light Grid" w:uiPriority="62"/>
+    <w:lsdException w:name="Medium Shading 1" w:uiPriority="63"/>
+    <w:lsdException w:name="Medium Shading 2" w:uiPriority="64"/>
+    <w:lsdException w:name="Medium List 1" w:uiPriority="65"/>
+    <w:lsdException w:name="Medium List 2" w:uiPriority="66"/>
+    <w:lsdException w:name="Medium Grid 1" w:uiPriority="67"/>
+    <w:lsdException w:name="Medium Grid 2" w:uiPriority="68"/>
+    <w:lsdException w:name="Medium Grid 3" w:uiPriority="69"/>
+    <w:lsdException w:name="Dark List" w:uiPriority="70"/>
+    <w:lsdException w:name="Colorful Shading" w:uiPriority="71"/>
+    <w:lsdException w:name="Colorful List" w:uiPriority="72"/>
+    <w:lsdException w:name="Colorful Grid" w:uiPriority="73"/>
+    <w:lsdException w:name="Light Shading Accent 1" w:uiPriority="60"/>
+    <w:lsdException w:name="Light List Accent 1" w:uiPriority="61"/>
+    <w:lsdException w:name="Light Grid Accent 1" w:uiPriority="62"/>
+    <w:lsdException w:name="Medium Shading 1 Accent 1" w:uiPriority="63"/>
+    <w:lsdException w:name="Medium Shading 2 Accent 1" w:uiPriority="64"/>
+    <w:lsdException w:name="Medium List 1 Accent 1" w:uiPriority="65"/>
+    <w:lsdException w:name="Revision" w:semiHidden="1"/>
+    <w:lsdException w:name="List Paragraph" w:uiPriority="34" w:qFormat="1"/>
+    <w:lsdException w:name="Quote" w:uiPriority="29" w:qFormat="1"/>
+    <w:lsdException w:name="Intense Quote" w:uiPriority="30" w:qFormat="1"/>
+    <w:lsdException w:name="Medium List 2 Accent 1" w:uiPriority="66"/>
+    <w:lsdException w:name="Medium Grid 1 Accent 1" w:uiPriority="67"/>
+    <w:lsdException w:name="Medium Grid 2 Accent 1" w:uiPriority="68"/>
+    <w:lsdException w:name="Medium Grid 3 Accent 1" w:uiPriority="69"/>
+    <w:lsdException w:name="Dark List Accent 1" w:uiPriority="70"/>
+    <w:lsdException w:name="Colorful Shading Accent 1" w:uiPriority="71"/>
+    <w:lsdException w:name="Colorful List Accent 1" w:uiPriority="72"/>
+    <w:lsdException w:name="Colorful Grid Accent 1" w:uiPriority="73"/>
+    <w:lsdException w:name="Light Shading Accent 2" w:uiPriority="60"/>
+    <w:lsdException w:name="Light List Accent 2" w:uiPriority="61"/>
+    <w:lsdException w:name="Light Grid Accent 2" w:uiPriority="62"/>
+    <w:lsdException w:name="Medium Shading 1 Accent 2" w:uiPriority="63"/>
+    <w:lsdException w:name="Medium Shading 2 Accent 2" w:uiPriority="64"/>
+    <w:lsdException w:name="Medium List 1 Accent 2" w:uiPriority="65"/>
+    <w:lsdException w:name="Medium List 2 Accent 2" w:uiPriority="66"/>
+    <w:lsdException w:name="Medium Grid 1 Accent 2" w:uiPriority="67"/>
+    <w:lsdException w:name="Medium Grid 2 Accent 2" w:uiPriority="68"/>
+    <w:lsdException w:name="Medium Grid 3 Accent 2" w:uiPriority="69"/>
+    <w:lsdException w:name="Dark List Accent 2" w:uiPriority="70"/>
+    <w:lsdException w:name="Colorful Shading Accent 2" w:uiPriority="71"/>
+    <w:lsdException w:name="Colorful List Accent 2" w:uiPriority="72"/>
+    <w:lsdException w:name="Colorful Grid Accent 2" w:uiPriority="73"/>
+    <w:lsdException w:name="Light Shading Accent 3" w:uiPriority="60"/>
+    <w:lsdException w:name="Light List Accent 3" w:uiPriority="61"/>
+    <w:lsdException w:name="Light Grid Accent 3" w:uiPriority="62"/>
+    <w:lsdException w:name="Medium Shading 1 Accent 3" w:uiPriority="63"/>
+    <w:lsdException w:name="Medium Shading 2 Accent 3" w:uiPriority="64"/>
+    <w:lsdException w:name="Medium List 1 Accent 3" w:uiPriority="65"/>
+    <w:lsdException w:name="Medium List 2 Accent 3" w:uiPriority="66"/>
+    <w:lsdException w:name="Medium Grid 1 Accent 3" w:uiPriority="67"/>
+    <w:lsdException w:name="Medium Grid 2 Accent 3" w:uiPriority="68"/>
+    <w:lsdException w:name="Medium Grid 3 Accent 3" w:uiPriority="69"/>
+    <w:lsdException w:name="Dark List Accent 3" w:uiPriority="70"/>
+    <w:lsdException w:name="Colorful Shading Accent 3" w:uiPriority="71"/>
+    <w:lsdException w:name="Colorful List Accent 3" w:uiPriority="72"/>
+    <w:lsdException w:name="Colorful Grid Accent 3" w:uiPriority="73"/>
+    <w:lsdException w:name="Light Shading Accent 4" w:uiPriority="60"/>
+    <w:lsdException w:name="Light List Accent 4" w:uiPriority="61"/>
+    <w:lsdException w:name="Light Grid Accent 4" w:uiPriority="62"/>
+    <w:lsdException w:name="Medium Shading 1 Accent 4" w:uiPriority="63"/>
+    <w:lsdException w:name="Medium Shading 2 Accent 4" w:uiPriority="64"/>
+    <w:lsdException w:name="Medium List 1 Accent 4" w:uiPriority="65"/>
+    <w:lsdException w:name="Medium List 2 Accent 4" w:uiPriority="66"/>
+    <w:lsdException w:name="Medium Grid 1 Accent 4" w:uiPriority="67"/>
+    <w:lsdException w:name="Medium Grid 2 Accent 4" w:uiPriority="68"/>
+    <w:lsdException w:name="Medium Grid 3 Accent 4" w:uiPriority="69"/>
+    <w:lsdException w:name="Dark List Accent 4" w:uiPriority="70"/>
+    <w:lsdException w:name="Colorful Shading Accent 4" w:uiPriority="71"/>
+    <w:lsdException w:name="Colorful List Accent 4" w:uiPriority="72"/>
+    <w:lsdException w:name="Colorful Grid Accent 4" w:uiPriority="73"/>
+    <w:lsdException w:name="Light Shading Accent 5" w:uiPriority="60"/>
+    <w:lsdException w:name="Light List Accent 5" w:uiPriority="61"/>
+    <w:lsdException w:name="Light Grid Accent 5" w:uiPriority="62"/>
+    <w:lsdException w:name="Medium Shading 1 Accent 5" w:uiPriority="63"/>
+    <w:lsdException w:name="Medium Shading 2 Accent 5" w:uiPriority="64"/>
+    <w:lsdException w:name="Medium List 1 Accent 5" w:uiPriority="65"/>
+    <w:lsdException w:name="Medium List 2 Accent 5" w:uiPriority="66"/>
+    <w:lsdException w:name="Medium Grid 1 Accent 5" w:uiPriority="67"/>
+    <w:lsdException w:name="Medium Grid 2 Accent 5" w:uiPriority="68"/>
+    <w:lsdException w:name="Medium Grid 3 Accent 5" w:uiPriority="69"/>
+    <w:lsdException w:name="Dark List Accent 5" w:uiPriority="70"/>
+    <w:lsdException w:name="Colorful Shading Accent 5" w:uiPriority="71"/>
+    <w:lsdException w:name="Colorful List Accent 5" w:uiPriority="72"/>
+    <w:lsdException w:name="Colorful Grid Accent 5" w:uiPriority="73"/>
+    <w:lsdException w:name="Light Shading Accent 6" w:uiPriority="60"/>
+    <w:lsdException w:name="Light List Accent 6" w:uiPriority="61"/>
+    <w:lsdException w:name="Light Grid Accent 6" w:uiPriority="62"/>
+    <w:lsdException w:name="Medium Shading 1 Accent 6" w:uiPriority="63"/>
+    <w:lsdException w:name="Medium Shading 2 Accent 6" w:uiPriority="64"/>
+    <w:lsdException w:name="Medium List 1 Accent 6" w:uiPriority="65"/>
+    <w:lsdException w:name="Medium List 2 Accent 6" w:uiPriority="66"/>
+    <w:lsdException w:name="Medium Grid 1 Accent 6" w:uiPriority="67"/>
+    <w:lsdException w:name="Medium Grid 2 Accent 6" w:uiPriority="68"/>
+    <w:lsdException w:name="Medium Grid 3 Accent 6" w:uiPriority="69"/>
+    <w:lsdException w:name="Dark List Accent 6" w:uiPriority="70"/>
+    <w:lsdException w:name="Colorful Shading Accent 6" w:uiPriority="71"/>
+    <w:lsdException w:name="Colorful List Accent 6" w:uiPriority="72"/>
+    <w:lsdException w:name="Colorful Grid Accent 6" w:uiPriority="73"/>
+    <w:lsdException w:name="Subtle Emphasis" w:uiPriority="19" w:qFormat="1"/>
+    <w:lsdException w:name="Intense Emphasis" w:uiPriority="21" w:qFormat="1"/>
+    <w:lsdException w:name="Subtle Reference" w:uiPriority="31" w:qFormat="1"/>
+    <w:lsdException w:name="Intense Reference" w:uiPriority="32" w:qFormat="1"/>
+    <w:lsdException w:name="Book Title" w:uiPriority="33" w:qFormat="1"/>
+    <w:lsdException w:name="Bibliography" w:semiHidden="1" w:uiPriority="37" w:unhideWhenUsed="1"/>
+    <w:lsdException w:name="TOC Heading" w:semiHidden="1" w:uiPriority="39" w:unhideWhenUsed="1" w:qFormat="1"/>
+    <w:lsdException w:name="Plain Table 1" w:uiPriority="41"/>
+    <w:lsdException w:name="Plain Table 2" w:uiPriority="42"/>
+    <w:lsdException w:name="Plain Table 3" w:uiPriority="43"/>
+    <w:lsdException w:name="Plain Table 4" w:uiPriority="44"/>
+    <w:lsdException w:name="Plain Table 5" w:uiPriority="45"/>
+    <w:lsdException w:name="Grid Table Light" w:uiPriority="40"/>
+    <w:lsdException w:name="Grid Table 1 Light" w:uiPriority="46"/>
+    <w:lsdException w:name="Grid Table 2" w:uiPriority="47"/>
+    <w:lsdException w:name="Grid Table 3" w:uiPriority="48"/>
+    <w:lsdException w:name="Grid Table 4" w:uiPriority="49"/>
+    <w:lsdException w:name="Grid Table 5 Dark" w:uiPriority="50"/>
+    <w:lsdException w:name="Grid Table 6 Colorful" w:uiPriority="51"/>
+    <w:lsdException w:name="Grid Table 7 Colorful" w:uiPriority="52"/>
+    <w:lsdException w:name="Grid Table 1 Light Accent 1" w:uiPriority="46"/>
+    <w:lsdException w:name="Grid Table 2 Accent 1" w:uiPriority="47"/>
+    <w:lsdException w:name="Grid Table 3 Accent 1" w:uiPriority="48"/>
+    <w:lsdException w:name="Grid Table 4 Accent 1" w:uiPriority="49"/>
+    <w:lsdException w:name="Grid Table 5 Dark Accent 1" w:uiPriority="50"/>
+    <w:lsdException w:name="Grid Table 6 Colorful Accent 1" w:uiPriority="51"/>
+    <w:lsdException w:name="Grid Table 7 Colorful Accent 1" w:uiPriority="52"/>
+    <w:lsdException w:name="Grid Table 1 Light Accent 2" w:uiPriority="46"/>
+    <w:lsdException w:name="Grid Table 2 Accent 2" w:uiPriority="47"/>
+    <w:lsdException w:name="Grid Table 3 Accent 2" w:uiPriority="48"/>
+    <w:lsdException w:name="Grid Table 4 Accent 2" w:uiPriority="49"/>
+    <w:lsdException w:name="Grid Table 5 Dark Accent 2" w:uiPriority="50"/>
+    <w:lsdException w:name="Grid Table 6 Colorful Accent 2" w:uiPriority="51"/>
+    <w:lsdException w:name="Grid Table 7 Colorful Accent 2" w:uiPriority="52"/>
+    <w:lsdException w:name="Grid Table 1 Light Accent 3" w:uiPriority="46"/>
+    <w:lsdException w:name="Grid Table 2 Accent 3" w:uiPriority="47"/>
+    <w:lsdException w:name="Grid Table 3 Accent 3" w:uiPriority="48"/>
+    <w:lsdException w:name="Grid Table 4 Accent 3" w:uiPriority="49"/>
+    <w:lsdException w:name="Grid Table 5 Dark Accent 3" w:uiPriority="50"/>
+    <w:lsdException w:name="Grid Table 6 Colorful Accent 3" w:uiPriority="51"/>
+    <w:lsdException w:name="Grid Table 7 Colorful Accent 3" w:uiPriority="52"/>
+    <w:lsdException w:name="Grid Table 1 Light Accent 4" w:uiPriority="46"/>
+    <w:lsdException w:name="Grid Table 2 Accent 4" w:uiPriority="47"/>
+    <w:lsdException w:name="Grid Table 3 Accent 4" w:uiPriority="48"/>
+    <w:lsdException w:name="Grid Table 4 Accent 4" w:uiPriority="49"/>
+    <w:lsdException w:name="Grid Table 5 Dark Accent 4" w:uiPriority="50"/>
+    <w:lsdException w:name="Grid Table 6 Colorful Accent 4" w:uiPriority="51"/>
+    <w:lsdException w:name="Grid Table 7 Colorful Accent 4" w:uiPriority="52"/>
+    <w:lsdException w:name="Grid Table 1 Light Accent 5" w:uiPriority="46"/>
+    <w:lsdException w:name="Grid Table 2 Accent 5" w:uiPriority="47"/>
+    <w:lsdException w:name="Grid Table 3 Accent 5" w:uiPriority="48"/>
+    <w:lsdException w:name="Grid Table 4 Accent 5" w:uiPriority="49"/>
+    <w:lsdException w:name="Grid Table 5 Dark Accent 5" w:uiPriority="50"/>
+    <w:lsdException w:name="Grid Table 6 Colorful Accent 5" w:uiPriority="51"/>
+    <w:lsdException w:name="Grid Table 7 Colorful Accent 5" w:uiPriority="52"/>
+    <w:lsdException w:name="Grid Table 1 Light Accent 6" w:uiPriority="46"/>
+    <w:lsdException w:name="Grid Table 2 Accent 6" w:uiPriority="47"/>
+    <w:lsdException w:name="Grid Table 3 Accent 6" w:uiPriority="48"/>
+    <w:lsdException w:name="Grid Table 4 Accent 6" w:uiPriority="49"/>
+    <w:lsdException w:name="Grid Table 5 Dark Accent 6" w:uiPriority="50"/>
+    <w:lsdException w:name="Grid Table 6 Colorful Accent 6" w:uiPriority="51"/>
+    <w:lsdException w:name="Grid Table 7 Colorful Accent 6" w:uiPriority="52"/>
+    <w:lsdException w:name="List Table 1 Light" w:uiPriority="46"/>
+    <w:lsdException w:name="List Table 2" w:uiPriority="47"/>
+    <w:lsdException w:name="List Table 3" w:uiPriority="48"/>
+    <w:lsdException w:name="List Table 4" w:uiPriority="49"/>
+    <w:lsdException w:name="List Table 5 Dark" w:uiPriority="50"/>
+    <w:lsdException w:name="List Table 6 Colorful" w:uiPriority="51"/>
+    <w:lsdException w:name="List Table 7 Colorful" w:uiPriority="52"/>
+    <w:lsdException w:name="List Table 1 Light Accent 1" w:uiPriority="46"/>
+    <w:lsdException w:name="List Table 2 Accent 1" w:uiPriority="47"/>
+    <w:lsdException w:name="List Table 3 Accent 1" w:uiPriority="48"/>
+    <w:lsdException w:name="List Table 4 Accent 1" w:uiPriority="49"/>
+    <w:lsdException w:name="List Table 5 Dark Accent 1" w:uiPriority="50"/>
+    <w:lsdException w:name="List Table 6 Colorful Accent 1" w:uiPriority="51"/>
+    <w:lsdException w:name="List Table 7 Colorful Accent 1" w:uiPriority="52"/>
+    <w:lsdException w:name="List Table 1 Light Accent 2" w:uiPriority="46"/>
+    <w:lsdException w:name="List Table 2 Accent 2" w:uiPriority="47"/>
+    <w:lsdException w:name="List Table 3 Accent 2" w:uiPriority="48"/>
+    <w:lsdException w:name="List Table 4 Accent 2" w:uiPriority="49"/>
+    <w:lsdException w:name="List Table 5 Dark Accent 2" w:uiPriority="50"/>
+    <w:lsdException w:name="List Table 6 Colorful Accent 2" w:uiPriority="51"/>
+    <w:lsdException w:name="List Table 7 Colorful Accent 2" w:uiPriority="52"/>
+    <w:lsdException w:name="List Table 1 Light Accent 3" w:uiPriority="46"/>
+    <w:lsdException w:name="List Table 2 Accent 3" w:uiPriority="47"/>
+    <w:lsdException w:name="List Table 3 Accent 3" w:uiPriority="48"/>
+    <w:lsdException w:name="List Table 4 Accent 3" w:uiPriority="49"/>
+    <w:lsdException w:name="List Table 5 Dark Accent 3" w:uiPriority="50"/>
+    <w:lsdException w:name="List Table 6 Colorful Accent 3" w:uiPriority="51"/>
+    <w:lsdException w:name="List Table 7 Colorful Accent 3" w:uiPriority="52"/>
+    <w:lsdException w:name="List Table 1 Light Accent 4" w:uiPriority="46"/>
+    <w:lsdException w:name="List Table 2 Accent 4" w:uiPriority="47"/>
+    <w:lsdException w:name="List Table 3 Accent 4" w:uiPriority="48"/>
+    <w:lsdException w:name="List Table 4 Accent 4" w:uiPriority="49"/>
+    <w:lsdException w:name="List Table 5 Dark Accent 4" w:uiPriority="50"/>
+    <w:lsdException w:name="List Table 6 Colorful Accent 4" w:uiPriority="51"/>
+    <w:lsdException w:name="List Table 7 Colorful Accent 4" w:uiPriority="52"/>
+    <w:lsdException w:name="List Table 1 Light Accent 5" w:uiPriority="46"/>
+    <w:lsdException w:name="List Table 2 Accent 5" w:uiPriority="47"/>
+    <w:lsdException w:name="List Table 3 Accent 5" w:uiPriority="48"/>
+    <w:lsdException w:name="List Table 4 Accent 5" w:uiPriority="49"/>
+    <w:lsdException w:name="List Table 5 Dark Accent 5" w:uiPriority="50"/>
+    <w:lsdException w:name="List Table 6 Colorful Accent 5" w:uiPriority="51"/>
+    <w:lsdException w:name="List Table 7 Colorful Accent 5" w:uiPriority="52"/>
+    <w:lsdException w:name="List Table 1 Light Accent 6" w:uiPriority="46"/>
+    <w:lsdException w:name="List Table 2 Accent 6" w:uiPriority="47"/>
+    <w:lsdException w:name="List Table 3 Accent 6" w:uiPriority="48"/>
+    <w:lsdException w:name="List Table 4 Accent 6" w:uiPriority="49"/>
+    <w:lsdException w:name="List Table 5 Dark Accent 6" w:uiPriority="50"/>
+    <w:lsdException w:name="List Table 6 Colorful Accent 6" w:uiPriority="51"/>
+    <w:lsdException w:name="List Table 7 Colorful Accent 6" w:uiPriority="52"/>
   </w:latentStyles>
-  <w:style w:type="paragraph" w:default="1" w:styleId="Normale">
+  <w:style w:type="paragraph" w:default="1" w:styleId="Normal">
     <w:name w:val="Normal"/>
     <w:qFormat/>
-    <w:rsid w:val="007824B2"/>
+    <w:rsid w:val="00EA4BF2"/>
+    <w:pPr>
+      <w:spacing w:after="160" w:line="259" w:lineRule="auto"/>
+    </w:pPr>
     <w:rPr>
-      <w:lang w:val="it-IT" w:eastAsia="it-IT"/>
+      <w:rFonts w:eastAsiaTheme="minorHAnsi"/>
+      <w:sz w:val="22"/>
+      <w:szCs w:val="22"/>
+      <w:lang w:eastAsia="en-US"/>
     </w:rPr>
   </w:style>
-  <w:style w:type="paragraph" w:styleId="Titolo1">
+  <w:style w:type="paragraph" w:styleId="Titre1">
     <w:name w:val="heading 1"/>
-    <w:basedOn w:val="Normale"/>
-    <w:next w:val="Normale"/>
-    <w:link w:val="Titolo1Carattere"/>
+    <w:basedOn w:val="Normal"/>
+    <w:next w:val="Normal"/>
+    <w:link w:val="Titre1Car"/>
     <w:uiPriority w:val="9"/>
     <w:qFormat/>
     <w:rsid w:val="007F6925"/>
@@ -5398,11 +5621,11 @@
       <w:szCs w:val="32"/>
     </w:rPr>
   </w:style>
-  <w:style w:type="paragraph" w:styleId="Titolo2">
+  <w:style w:type="paragraph" w:styleId="Titre2">
     <w:name w:val="heading 2"/>
-    <w:basedOn w:val="Normale"/>
-    <w:next w:val="Normale"/>
-    <w:link w:val="Titolo2Carattere"/>
+    <w:basedOn w:val="Normal"/>
+    <w:next w:val="Normal"/>
+    <w:link w:val="Titre2Car"/>
     <w:uiPriority w:val="9"/>
     <w:semiHidden/>
     <w:unhideWhenUsed/>
@@ -5428,14 +5651,14 @@
       <w:szCs w:val="26"/>
     </w:rPr>
   </w:style>
-  <w:style w:type="character" w:default="1" w:styleId="Caratterepredefinitoparagrafo">
+  <w:style w:type="character" w:default="1" w:styleId="Policepardfaut">
     <w:name w:val="Default Paragraph Font"/>
     <w:uiPriority w:val="1"/>
     <w:semiHidden/>
     <w:unhideWhenUsed/>
-    <w:rsid w:val="007824B2"/>
+    <w:rsid w:val="00EA4BF2"/>
   </w:style>
-  <w:style w:type="table" w:default="1" w:styleId="Tabellanormale">
+  <w:style w:type="table" w:default="1" w:styleId="TableauNormal">
     <w:name w:val="Normal Table"/>
     <w:uiPriority w:val="99"/>
     <w:semiHidden/>
@@ -5450,17 +5673,17 @@
       </w:tblCellMar>
     </w:tblPr>
   </w:style>
-  <w:style w:type="numbering" w:default="1" w:styleId="Nessunelenco">
+  <w:style w:type="numbering" w:default="1" w:styleId="Aucuneliste">
     <w:name w:val="No List"/>
     <w:uiPriority w:val="99"/>
     <w:semiHidden/>
     <w:unhideWhenUsed/>
-    <w:rsid w:val="007824B2"/>
+    <w:rsid w:val="00EA4BF2"/>
   </w:style>
-  <w:style w:type="character" w:customStyle="1" w:styleId="Titolo1Carattere">
-    <w:name w:val="Titolo 1 Carattere"/>
-    <w:basedOn w:val="Caratterepredefinitoparagrafo"/>
-    <w:link w:val="Titolo1"/>
+  <w:style w:type="character" w:customStyle="1" w:styleId="Titre1Car">
+    <w:name w:val="Titre 1 Car"/>
+    <w:basedOn w:val="Policepardfaut"/>
+    <w:link w:val="Titre1"/>
     <w:uiPriority w:val="9"/>
     <w:rsid w:val="007F6925"/>
     <w:rPr>
@@ -5472,10 +5695,10 @@
       <w:szCs w:val="32"/>
     </w:rPr>
   </w:style>
-  <w:style w:type="character" w:customStyle="1" w:styleId="Titolo2Carattere">
-    <w:name w:val="Titolo 2 Carattere"/>
-    <w:basedOn w:val="Caratterepredefinitoparagrafo"/>
-    <w:link w:val="Titolo2"/>
+  <w:style w:type="character" w:customStyle="1" w:styleId="Titre2Car">
+    <w:name w:val="Titre 2 Car"/>
+    <w:basedOn w:val="Policepardfaut"/>
+    <w:link w:val="Titre2"/>
     <w:uiPriority w:val="9"/>
     <w:semiHidden/>
     <w:rsid w:val="007F6925"/>
@@ -5488,10 +5711,10 @@
       <w:szCs w:val="26"/>
     </w:rPr>
   </w:style>
-  <w:style w:type="paragraph" w:styleId="Testonotaapidipagina">
+  <w:style w:type="paragraph" w:styleId="Notedebasdepage">
     <w:name w:val="footnote text"/>
-    <w:basedOn w:val="Normale"/>
-    <w:link w:val="TestonotaapidipaginaCarattere"/>
+    <w:basedOn w:val="Normal"/>
+    <w:link w:val="NotedebasdepageCar"/>
     <w:semiHidden/>
     <w:rsid w:val="007F6925"/>
     <w:rPr>
@@ -5499,10 +5722,10 @@
       <w:szCs w:val="20"/>
     </w:rPr>
   </w:style>
-  <w:style w:type="character" w:customStyle="1" w:styleId="TestonotaapidipaginaCarattere">
-    <w:name w:val="Testo nota a piè di pagina Carattere"/>
-    <w:basedOn w:val="Caratterepredefinitoparagrafo"/>
-    <w:link w:val="Testonotaapidipagina"/>
+  <w:style w:type="character" w:customStyle="1" w:styleId="NotedebasdepageCar">
+    <w:name w:val="Note de bas de page Car"/>
+    <w:basedOn w:val="Policepardfaut"/>
+    <w:link w:val="Notedebasdepage"/>
     <w:semiHidden/>
     <w:rsid w:val="007F6925"/>
     <w:rPr>
@@ -5510,18 +5733,18 @@
       <w:szCs w:val="20"/>
     </w:rPr>
   </w:style>
-  <w:style w:type="character" w:styleId="Rimandonotaapidipagina">
+  <w:style w:type="character" w:styleId="Appelnotedebasdep">
     <w:name w:val="footnote reference"/>
-    <w:basedOn w:val="Caratterepredefinitoparagrafo"/>
+    <w:basedOn w:val="Policepardfaut"/>
     <w:semiHidden/>
     <w:rsid w:val="007F6925"/>
     <w:rPr>
       <w:vertAlign w:val="superscript"/>
     </w:rPr>
   </w:style>
-  <w:style w:type="table" w:styleId="Grigliatabella">
+  <w:style w:type="table" w:styleId="Grilledutableau">
     <w:name w:val="Table Grid"/>
-    <w:basedOn w:val="Tabellanormale"/>
+    <w:basedOn w:val="TableauNormal"/>
     <w:uiPriority w:val="59"/>
     <w:rsid w:val="007F6925"/>
     <w:rPr>
@@ -5531,7 +5754,6 @@
       <w:lang w:val="en-GB" w:eastAsia="en-US"/>
     </w:rPr>
     <w:tblPr>
-      <w:tblInd w:w="0" w:type="dxa"/>
       <w:tblBorders>
         <w:top w:val="single" w:sz="4" w:space="0" w:color="auto"/>
         <w:left w:val="single" w:sz="4" w:space="0" w:color="auto"/>
@@ -5540,17 +5762,11 @@
         <w:insideH w:val="single" w:sz="4" w:space="0" w:color="auto"/>
         <w:insideV w:val="single" w:sz="4" w:space="0" w:color="auto"/>
       </w:tblBorders>
-      <w:tblCellMar>
-        <w:top w:w="0" w:type="dxa"/>
-        <w:left w:w="108" w:type="dxa"/>
-        <w:bottom w:w="0" w:type="dxa"/>
-        <w:right w:w="108" w:type="dxa"/>
-      </w:tblCellMar>
     </w:tblPr>
   </w:style>
   <w:style w:type="character" w:customStyle="1" w:styleId="titre">
     <w:name w:val="titre"/>
-    <w:basedOn w:val="Caratterepredefinitoparagrafo"/>
+    <w:basedOn w:val="Policepardfaut"/>
     <w:uiPriority w:val="1"/>
     <w:qFormat/>
     <w:rsid w:val="007F6925"/>
@@ -5560,7 +5776,7 @@
   </w:style>
   <w:style w:type="character" w:customStyle="1" w:styleId="manifestation">
     <w:name w:val="manifestation"/>
-    <w:basedOn w:val="Caratterepredefinitoparagrafo"/>
+    <w:basedOn w:val="Policepardfaut"/>
     <w:uiPriority w:val="1"/>
     <w:qFormat/>
     <w:rsid w:val="007F6925"/>
@@ -5589,7 +5805,7 @@
   </w:style>
   <w:style w:type="character" w:customStyle="1" w:styleId="organisation">
     <w:name w:val="organisation"/>
-    <w:basedOn w:val="Caratterepredefinitoparagrafo"/>
+    <w:basedOn w:val="Policepardfaut"/>
     <w:uiPriority w:val="1"/>
     <w:qFormat/>
     <w:rsid w:val="007F6925"/>
@@ -5597,9 +5813,9 @@
       <w:color w:val="0000FF"/>
     </w:rPr>
   </w:style>
-  <w:style w:type="character" w:styleId="Rimandocommento">
+  <w:style w:type="character" w:styleId="Marquedecommentaire">
     <w:name w:val="annotation reference"/>
-    <w:basedOn w:val="Caratterepredefinitoparagrafo"/>
+    <w:basedOn w:val="Policepardfaut"/>
     <w:uiPriority w:val="99"/>
     <w:semiHidden/>
     <w:unhideWhenUsed/>
@@ -5609,28 +5825,28 @@
       <w:szCs w:val="18"/>
     </w:rPr>
   </w:style>
-  <w:style w:type="paragraph" w:styleId="Testocommento">
+  <w:style w:type="paragraph" w:styleId="Commentaire">
     <w:name w:val="annotation text"/>
-    <w:basedOn w:val="Normale"/>
-    <w:link w:val="TestocommentoCarattere"/>
+    <w:basedOn w:val="Normal"/>
+    <w:link w:val="CommentaireCar"/>
     <w:uiPriority w:val="99"/>
     <w:semiHidden/>
     <w:unhideWhenUsed/>
     <w:rsid w:val="007F6925"/>
   </w:style>
-  <w:style w:type="character" w:customStyle="1" w:styleId="TestocommentoCarattere">
-    <w:name w:val="Testo commento Carattere"/>
-    <w:basedOn w:val="Caratterepredefinitoparagrafo"/>
-    <w:link w:val="Testocommento"/>
+  <w:style w:type="character" w:customStyle="1" w:styleId="CommentaireCar">
+    <w:name w:val="Commentaire Car"/>
+    <w:basedOn w:val="Policepardfaut"/>
+    <w:link w:val="Commentaire"/>
     <w:uiPriority w:val="99"/>
     <w:semiHidden/>
     <w:rsid w:val="007F6925"/>
   </w:style>
-  <w:style w:type="paragraph" w:styleId="Soggettocommento">
+  <w:style w:type="paragraph" w:styleId="Objetducommentaire">
     <w:name w:val="annotation subject"/>
-    <w:basedOn w:val="Testocommento"/>
-    <w:next w:val="Testocommento"/>
-    <w:link w:val="SoggettocommentoCarattere"/>
+    <w:basedOn w:val="Commentaire"/>
+    <w:next w:val="Commentaire"/>
+    <w:link w:val="ObjetducommentaireCar"/>
     <w:uiPriority w:val="99"/>
     <w:semiHidden/>
     <w:unhideWhenUsed/>
@@ -5642,10 +5858,10 @@
       <w:szCs w:val="20"/>
     </w:rPr>
   </w:style>
-  <w:style w:type="character" w:customStyle="1" w:styleId="SoggettocommentoCarattere">
-    <w:name w:val="Soggetto commento Carattere"/>
-    <w:basedOn w:val="TestocommentoCarattere"/>
-    <w:link w:val="Soggettocommento"/>
+  <w:style w:type="character" w:customStyle="1" w:styleId="ObjetducommentaireCar">
+    <w:name w:val="Objet du commentaire Car"/>
+    <w:basedOn w:val="CommentaireCar"/>
+    <w:link w:val="Objetducommentaire"/>
     <w:uiPriority w:val="99"/>
     <w:semiHidden/>
     <w:rsid w:val="007F6925"/>
@@ -5656,10 +5872,10 @@
       <w:szCs w:val="20"/>
     </w:rPr>
   </w:style>
-  <w:style w:type="paragraph" w:styleId="Testofumetto">
+  <w:style w:type="paragraph" w:styleId="Textedebulles">
     <w:name w:val="Balloon Text"/>
-    <w:basedOn w:val="Normale"/>
-    <w:link w:val="TestofumettoCarattere"/>
+    <w:basedOn w:val="Normal"/>
+    <w:link w:val="TextedebullesCar"/>
     <w:uiPriority w:val="99"/>
     <w:semiHidden/>
     <w:unhideWhenUsed/>
@@ -5670,10 +5886,10 @@
       <w:szCs w:val="18"/>
     </w:rPr>
   </w:style>
-  <w:style w:type="character" w:customStyle="1" w:styleId="TestofumettoCarattere">
-    <w:name w:val="Testo fumetto Carattere"/>
-    <w:basedOn w:val="Caratterepredefinitoparagrafo"/>
-    <w:link w:val="Testofumetto"/>
+  <w:style w:type="character" w:customStyle="1" w:styleId="TextedebullesCar">
+    <w:name w:val="Texte de bulles Car"/>
+    <w:basedOn w:val="Policepardfaut"/>
+    <w:link w:val="Textedebulles"/>
     <w:uiPriority w:val="99"/>
     <w:semiHidden/>
     <w:rsid w:val="007F6925"/>
@@ -5706,17 +5922,17 @@
   </w:style>
   <w:style w:type="paragraph" w:customStyle="1" w:styleId="incipit">
     <w:name w:val="incipit"/>
-    <w:basedOn w:val="Normale"/>
-    <w:next w:val="Normale"/>
+    <w:basedOn w:val="Normal"/>
+    <w:next w:val="Normal"/>
     <w:qFormat/>
     <w:rsid w:val="007F6925"/>
     <w:rPr>
       <w:color w:val="C4BC96" w:themeColor="background2" w:themeShade="BF"/>
     </w:rPr>
   </w:style>
-  <w:style w:type="paragraph" w:styleId="Paragrafoelenco">
+  <w:style w:type="paragraph" w:styleId="Paragraphedeliste">
     <w:name w:val="List Paragraph"/>
-    <w:basedOn w:val="Normale"/>
+    <w:basedOn w:val="Normal"/>
     <w:uiPriority w:val="34"/>
     <w:qFormat/>
     <w:rsid w:val="007F6925"/>
@@ -5727,7 +5943,7 @@
   </w:style>
   <w:style w:type="paragraph" w:customStyle="1" w:styleId="rubrique">
     <w:name w:val="rubrique"/>
-    <w:basedOn w:val="Normale"/>
+    <w:basedOn w:val="Normal"/>
     <w:qFormat/>
     <w:rsid w:val="007F6925"/>
     <w:rPr>
@@ -5736,611 +5952,8 @@
   </w:style>
   <w:style w:type="paragraph" w:customStyle="1" w:styleId="incipid">
     <w:name w:val="incipid"/>
-    <w:basedOn w:val="Normale"/>
+    <w:basedOn w:val="Normal"/>
     <w:rsid w:val="00B75986"/>
-  </w:style>
-  <w:style w:type="paragraph" w:styleId="Citazione">
-    <w:name w:val="Quote"/>
-    <w:basedOn w:val="Normale"/>
-    <w:next w:val="Normale"/>
-    <w:link w:val="CitazioneCarattere"/>
-    <w:uiPriority w:val="29"/>
-    <w:qFormat/>
-    <w:rsid w:val="002814CF"/>
-    <w:pPr>
-      <w:suppressAutoHyphens/>
-      <w:ind w:left="2124" w:firstLine="567"/>
-      <w:jc w:val="both"/>
-    </w:pPr>
-    <w:rPr>
-      <w:rFonts w:ascii="Times New Roman" w:eastAsia="Times New Roman" w:hAnsi="Times New Roman" w:cs="Times New Roman"/>
-      <w:iCs/>
-      <w:color w:val="000000" w:themeColor="text1"/>
-      <w:sz w:val="22"/>
-      <w:lang w:eastAsia="ar-SA"/>
-    </w:rPr>
-  </w:style>
-  <w:style w:type="character" w:customStyle="1" w:styleId="CitazioneCarattere">
-    <w:name w:val="Citazione Carattere"/>
-    <w:basedOn w:val="Caratterepredefinitoparagrafo"/>
-    <w:link w:val="Citazione"/>
-    <w:uiPriority w:val="29"/>
-    <w:rsid w:val="002814CF"/>
-    <w:rPr>
-      <w:rFonts w:ascii="Times New Roman" w:eastAsia="Times New Roman" w:hAnsi="Times New Roman" w:cs="Times New Roman"/>
-      <w:iCs/>
-      <w:color w:val="000000" w:themeColor="text1"/>
-      <w:sz w:val="22"/>
-      <w:lang w:eastAsia="ar-SA"/>
-    </w:rPr>
-  </w:style>
-</w:styles>
-</file>
-
-<file path=word/stylesWithEffects.xml><?xml version="1.0" encoding="utf-8"?>
-<w:styles xmlns:wpc="http://schemas.microsoft.com/office/word/2010/wordprocessingCanvas" xmlns:mo="http://schemas.microsoft.com/office/mac/office/2008/main" xmlns:mc="http://schemas.openxmlformats.org/markup-compatibility/2006" xmlns:mv="urn:schemas-microsoft-com:mac:vml" xmlns:o="urn:schemas-microsoft-com:office:office" xmlns:r="http://schemas.openxmlformats.org/officeDocument/2006/relationships" xmlns:m="http://schemas.openxmlformats.org/officeDocument/2006/math" xmlns:v="urn:schemas-microsoft-com:vml" xmlns:wp14="http://schemas.microsoft.com/office/word/2010/wordprocessingDrawing" xmlns:wp="http://schemas.openxmlformats.org/drawingml/2006/wordprocessingDrawing" xmlns:w10="urn:schemas-microsoft-com:office:word" xmlns:w="http://schemas.openxmlformats.org/wordprocessingml/2006/main" xmlns:w14="http://schemas.microsoft.com/office/word/2010/wordml" xmlns:wpg="http://schemas.microsoft.com/office/word/2010/wordprocessingGroup" xmlns:wpi="http://schemas.microsoft.com/office/word/2010/wordprocessingInk" xmlns:wne="http://schemas.microsoft.com/office/word/2006/wordml" xmlns:wps="http://schemas.microsoft.com/office/word/2010/wordprocessingShape" mc:Ignorable="w14 wp14">
-  <w:docDefaults>
-    <w:rPrDefault>
-      <w:rPr>
-        <w:rFonts w:asciiTheme="minorHAnsi" w:eastAsiaTheme="minorEastAsia" w:hAnsiTheme="minorHAnsi" w:cstheme="minorBidi"/>
-        <w:sz w:val="24"/>
-        <w:szCs w:val="24"/>
-        <w:lang w:val="fr-FR" w:eastAsia="fr-FR" w:bidi="ar-SA"/>
-      </w:rPr>
-    </w:rPrDefault>
-    <w:pPrDefault/>
-  </w:docDefaults>
-  <w:latentStyles w:defLockedState="0" w:defUIPriority="99" w:defSemiHidden="1" w:defUnhideWhenUsed="1" w:defQFormat="0" w:count="276">
-    <w:lsdException w:name="Normal" w:semiHidden="0" w:uiPriority="0" w:unhideWhenUsed="0" w:qFormat="1"/>
-    <w:lsdException w:name="heading 1" w:semiHidden="0" w:uiPriority="9" w:unhideWhenUsed="0" w:qFormat="1"/>
-    <w:lsdException w:name="heading 2" w:uiPriority="9" w:qFormat="1"/>
-    <w:lsdException w:name="heading 3" w:uiPriority="9" w:qFormat="1"/>
-    <w:lsdException w:name="heading 4" w:uiPriority="9" w:qFormat="1"/>
-    <w:lsdException w:name="heading 5" w:uiPriority="9" w:qFormat="1"/>
-    <w:lsdException w:name="heading 6" w:uiPriority="9" w:qFormat="1"/>
-    <w:lsdException w:name="heading 7" w:uiPriority="9" w:qFormat="1"/>
-    <w:lsdException w:name="heading 8" w:uiPriority="9" w:qFormat="1"/>
-    <w:lsdException w:name="heading 9" w:uiPriority="9" w:qFormat="1"/>
-    <w:lsdException w:name="toc 1" w:uiPriority="39"/>
-    <w:lsdException w:name="toc 2" w:uiPriority="39"/>
-    <w:lsdException w:name="toc 3" w:uiPriority="39"/>
-    <w:lsdException w:name="toc 4" w:uiPriority="39"/>
-    <w:lsdException w:name="toc 5" w:uiPriority="39"/>
-    <w:lsdException w:name="toc 6" w:uiPriority="39"/>
-    <w:lsdException w:name="toc 7" w:uiPriority="39"/>
-    <w:lsdException w:name="toc 8" w:uiPriority="39"/>
-    <w:lsdException w:name="toc 9" w:uiPriority="39"/>
-    <w:lsdException w:name="footnote text" w:uiPriority="0"/>
-    <w:lsdException w:name="caption" w:uiPriority="35" w:qFormat="1"/>
-    <w:lsdException w:name="footnote reference" w:uiPriority="0"/>
-    <w:lsdException w:name="Title" w:semiHidden="0" w:uiPriority="10" w:unhideWhenUsed="0" w:qFormat="1"/>
-    <w:lsdException w:name="Default Paragraph Font" w:uiPriority="1"/>
-    <w:lsdException w:name="Subtitle" w:semiHidden="0" w:uiPriority="11" w:unhideWhenUsed="0" w:qFormat="1"/>
-    <w:lsdException w:name="Strong" w:semiHidden="0" w:uiPriority="22" w:unhideWhenUsed="0" w:qFormat="1"/>
-    <w:lsdException w:name="Emphasis" w:semiHidden="0" w:uiPriority="20" w:unhideWhenUsed="0" w:qFormat="1"/>
-    <w:lsdException w:name="Table Grid" w:semiHidden="0" w:uiPriority="59" w:unhideWhenUsed="0"/>
-    <w:lsdException w:name="Placeholder Text" w:unhideWhenUsed="0"/>
-    <w:lsdException w:name="No Spacing" w:semiHidden="0" w:uiPriority="1" w:unhideWhenUsed="0" w:qFormat="1"/>
-    <w:lsdException w:name="Light Shading" w:semiHidden="0" w:uiPriority="60" w:unhideWhenUsed="0"/>
-    <w:lsdException w:name="Light List" w:semiHidden="0" w:uiPriority="61" w:unhideWhenUsed="0"/>
-    <w:lsdException w:name="Light Grid" w:semiHidden="0" w:uiPriority="62" w:unhideWhenUsed="0"/>
-    <w:lsdException w:name="Medium Shading 1" w:semiHidden="0" w:uiPriority="63" w:unhideWhenUsed="0"/>
-    <w:lsdException w:name="Medium Shading 2" w:semiHidden="0" w:uiPriority="64" w:unhideWhenUsed="0"/>
-    <w:lsdException w:name="Medium List 1" w:semiHidden="0" w:uiPriority="65" w:unhideWhenUsed="0"/>
-    <w:lsdException w:name="Medium List 2" w:semiHidden="0" w:uiPriority="66" w:unhideWhenUsed="0"/>
-    <w:lsdException w:name="Medium Grid 1" w:semiHidden="0" w:uiPriority="67" w:unhideWhenUsed="0"/>
-    <w:lsdException w:name="Medium Grid 2" w:semiHidden="0" w:uiPriority="68" w:unhideWhenUsed="0"/>
-    <w:lsdException w:name="Medium Grid 3" w:semiHidden="0" w:uiPriority="69" w:unhideWhenUsed="0"/>
-    <w:lsdException w:name="Dark List" w:semiHidden="0" w:uiPriority="70" w:unhideWhenUsed="0"/>
-    <w:lsdException w:name="Colorful Shading" w:semiHidden="0" w:uiPriority="71" w:unhideWhenUsed="0"/>
-    <w:lsdException w:name="Colorful List" w:semiHidden="0" w:uiPriority="72" w:unhideWhenUsed="0"/>
-    <w:lsdException w:name="Colorful Grid" w:semiHidden="0" w:uiPriority="73" w:unhideWhenUsed="0"/>
-    <w:lsdException w:name="Light Shading Accent 1" w:semiHidden="0" w:uiPriority="60" w:unhideWhenUsed="0"/>
-    <w:lsdException w:name="Light List Accent 1" w:semiHidden="0" w:uiPriority="61" w:unhideWhenUsed="0"/>
-    <w:lsdException w:name="Light Grid Accent 1" w:semiHidden="0" w:uiPriority="62" w:unhideWhenUsed="0"/>
-    <w:lsdException w:name="Medium Shading 1 Accent 1" w:semiHidden="0" w:uiPriority="63" w:unhideWhenUsed="0"/>
-    <w:lsdException w:name="Medium Shading 2 Accent 1" w:semiHidden="0" w:uiPriority="64" w:unhideWhenUsed="0"/>
-    <w:lsdException w:name="Medium List 1 Accent 1" w:semiHidden="0" w:uiPriority="65" w:unhideWhenUsed="0"/>
-    <w:lsdException w:name="Revision" w:unhideWhenUsed="0"/>
-    <w:lsdException w:name="List Paragraph" w:semiHidden="0" w:uiPriority="34" w:unhideWhenUsed="0" w:qFormat="1"/>
-    <w:lsdException w:name="Quote" w:semiHidden="0" w:uiPriority="29" w:unhideWhenUsed="0" w:qFormat="1"/>
-    <w:lsdException w:name="Intense Quote" w:semiHidden="0" w:uiPriority="30" w:unhideWhenUsed="0" w:qFormat="1"/>
-    <w:lsdException w:name="Medium List 2 Accent 1" w:semiHidden="0" w:uiPriority="66" w:unhideWhenUsed="0"/>
-    <w:lsdException w:name="Medium Grid 1 Accent 1" w:semiHidden="0" w:uiPriority="67" w:unhideWhenUsed="0"/>
-    <w:lsdException w:name="Medium Grid 2 Accent 1" w:semiHidden="0" w:uiPriority="68" w:unhideWhenUsed="0"/>
-    <w:lsdException w:name="Medium Grid 3 Accent 1" w:semiHidden="0" w:uiPriority="69" w:unhideWhenUsed="0"/>
-    <w:lsdException w:name="Dark List Accent 1" w:semiHidden="0" w:uiPriority="70" w:unhideWhenUsed="0"/>
-    <w:lsdException w:name="Colorful Shading Accent 1" w:semiHidden="0" w:uiPriority="71" w:unhideWhenUsed="0"/>
-    <w:lsdException w:name="Colorful List Accent 1" w:semiHidden="0" w:uiPriority="72" w:unhideWhenUsed="0"/>
-    <w:lsdException w:name="Colorful Grid Accent 1" w:semiHidden="0" w:uiPriority="73" w:unhideWhenUsed="0"/>
-    <w:lsdException w:name="Light Shading Accent 2" w:semiHidden="0" w:uiPriority="60" w:unhideWhenUsed="0"/>
-    <w:lsdException w:name="Light List Accent 2" w:semiHidden="0" w:uiPriority="61" w:unhideWhenUsed="0"/>
-    <w:lsdException w:name="Light Grid Accent 2" w:semiHidden="0" w:uiPriority="62" w:unhideWhenUsed="0"/>
-    <w:lsdException w:name="Medium Shading 1 Accent 2" w:semiHidden="0" w:uiPriority="63" w:unhideWhenUsed="0"/>
-    <w:lsdException w:name="Medium Shading 2 Accent 2" w:semiHidden="0" w:uiPriority="64" w:unhideWhenUsed="0"/>
-    <w:lsdException w:name="Medium List 1 Accent 2" w:semiHidden="0" w:uiPriority="65" w:unhideWhenUsed="0"/>
-    <w:lsdException w:name="Medium List 2 Accent 2" w:semiHidden="0" w:uiPriority="66" w:unhideWhenUsed="0"/>
-    <w:lsdException w:name="Medium Grid 1 Accent 2" w:semiHidden="0" w:uiPriority="67" w:unhideWhenUsed="0"/>
-    <w:lsdException w:name="Medium Grid 2 Accent 2" w:semiHidden="0" w:uiPriority="68" w:unhideWhenUsed="0"/>
-    <w:lsdException w:name="Medium Grid 3 Accent 2" w:semiHidden="0" w:uiPriority="69" w:unhideWhenUsed="0"/>
-    <w:lsdException w:name="Dark List Accent 2" w:semiHidden="0" w:uiPriority="70" w:unhideWhenUsed="0"/>
-    <w:lsdException w:name="Colorful Shading Accent 2" w:semiHidden="0" w:uiPriority="71" w:unhideWhenUsed="0"/>
-    <w:lsdException w:name="Colorful List Accent 2" w:semiHidden="0" w:uiPriority="72" w:unhideWhenUsed="0"/>
-    <w:lsdException w:name="Colorful Grid Accent 2" w:semiHidden="0" w:uiPriority="73" w:unhideWhenUsed="0"/>
-    <w:lsdException w:name="Light Shading Accent 3" w:semiHidden="0" w:uiPriority="60" w:unhideWhenUsed="0"/>
-    <w:lsdException w:name="Light List Accent 3" w:semiHidden="0" w:uiPriority="61" w:unhideWhenUsed="0"/>
-    <w:lsdException w:name="Light Grid Accent 3" w:semiHidden="0" w:uiPriority="62" w:unhideWhenUsed="0"/>
-    <w:lsdException w:name="Medium Shading 1 Accent 3" w:semiHidden="0" w:uiPriority="63" w:unhideWhenUsed="0"/>
-    <w:lsdException w:name="Medium Shading 2 Accent 3" w:semiHidden="0" w:uiPriority="64" w:unhideWhenUsed="0"/>
-    <w:lsdException w:name="Medium List 1 Accent 3" w:semiHidden="0" w:uiPriority="65" w:unhideWhenUsed="0"/>
-    <w:lsdException w:name="Medium List 2 Accent 3" w:semiHidden="0" w:uiPriority="66" w:unhideWhenUsed="0"/>
-    <w:lsdException w:name="Medium Grid 1 Accent 3" w:semiHidden="0" w:uiPriority="67" w:unhideWhenUsed="0"/>
-    <w:lsdException w:name="Medium Grid 2 Accent 3" w:semiHidden="0" w:uiPriority="68" w:unhideWhenUsed="0"/>
-    <w:lsdException w:name="Medium Grid 3 Accent 3" w:semiHidden="0" w:uiPriority="69" w:unhideWhenUsed="0"/>
-    <w:lsdException w:name="Dark List Accent 3" w:semiHidden="0" w:uiPriority="70" w:unhideWhenUsed="0"/>
-    <w:lsdException w:name="Colorful Shading Accent 3" w:semiHidden="0" w:uiPriority="71" w:unhideWhenUsed="0"/>
-    <w:lsdException w:name="Colorful List Accent 3" w:semiHidden="0" w:uiPriority="72" w:unhideWhenUsed="0"/>
-    <w:lsdException w:name="Colorful Grid Accent 3" w:semiHidden="0" w:uiPriority="73" w:unhideWhenUsed="0"/>
-    <w:lsdException w:name="Light Shading Accent 4" w:semiHidden="0" w:uiPriority="60" w:unhideWhenUsed="0"/>
-    <w:lsdException w:name="Light List Accent 4" w:semiHidden="0" w:uiPriority="61" w:unhideWhenUsed="0"/>
-    <w:lsdException w:name="Light Grid Accent 4" w:semiHidden="0" w:uiPriority="62" w:unhideWhenUsed="0"/>
-    <w:lsdException w:name="Medium Shading 1 Accent 4" w:semiHidden="0" w:uiPriority="63" w:unhideWhenUsed="0"/>
-    <w:lsdException w:name="Medium Shading 2 Accent 4" w:semiHidden="0" w:uiPriority="64" w:unhideWhenUsed="0"/>
-    <w:lsdException w:name="Medium List 1 Accent 4" w:semiHidden="0" w:uiPriority="65" w:unhideWhenUsed="0"/>
-    <w:lsdException w:name="Medium List 2 Accent 4" w:semiHidden="0" w:uiPriority="66" w:unhideWhenUsed="0"/>
-    <w:lsdException w:name="Medium Grid 1 Accent 4" w:semiHidden="0" w:uiPriority="67" w:unhideWhenUsed="0"/>
-    <w:lsdException w:name="Medium Grid 2 Accent 4" w:semiHidden="0" w:uiPriority="68" w:unhideWhenUsed="0"/>
-    <w:lsdException w:name="Medium Grid 3 Accent 4" w:semiHidden="0" w:uiPriority="69" w:unhideWhenUsed="0"/>
-    <w:lsdException w:name="Dark List Accent 4" w:semiHidden="0" w:uiPriority="70" w:unhideWhenUsed="0"/>
-    <w:lsdException w:name="Colorful Shading Accent 4" w:semiHidden="0" w:uiPriority="71" w:unhideWhenUsed="0"/>
-    <w:lsdException w:name="Colorful List Accent 4" w:semiHidden="0" w:uiPriority="72" w:unhideWhenUsed="0"/>
-    <w:lsdException w:name="Colorful Grid Accent 4" w:semiHidden="0" w:uiPriority="73" w:unhideWhenUsed="0"/>
-    <w:lsdException w:name="Light Shading Accent 5" w:semiHidden="0" w:uiPriority="60" w:unhideWhenUsed="0"/>
-    <w:lsdException w:name="Light List Accent 5" w:semiHidden="0" w:uiPriority="61" w:unhideWhenUsed="0"/>
-    <w:lsdException w:name="Light Grid Accent 5" w:semiHidden="0" w:uiPriority="62" w:unhideWhenUsed="0"/>
-    <w:lsdException w:name="Medium Shading 1 Accent 5" w:semiHidden="0" w:uiPriority="63" w:unhideWhenUsed="0"/>
-    <w:lsdException w:name="Medium Shading 2 Accent 5" w:semiHidden="0" w:uiPriority="64" w:unhideWhenUsed="0"/>
-    <w:lsdException w:name="Medium List 1 Accent 5" w:semiHidden="0" w:uiPriority="65" w:unhideWhenUsed="0"/>
-    <w:lsdException w:name="Medium List 2 Accent 5" w:semiHidden="0" w:uiPriority="66" w:unhideWhenUsed="0"/>
-    <w:lsdException w:name="Medium Grid 1 Accent 5" w:semiHidden="0" w:uiPriority="67" w:unhideWhenUsed="0"/>
-    <w:lsdException w:name="Medium Grid 2 Accent 5" w:semiHidden="0" w:uiPriority="68" w:unhideWhenUsed="0"/>
-    <w:lsdException w:name="Medium Grid 3 Accent 5" w:semiHidden="0" w:uiPriority="69" w:unhideWhenUsed="0"/>
-    <w:lsdException w:name="Dark List Accent 5" w:semiHidden="0" w:uiPriority="70" w:unhideWhenUsed="0"/>
-    <w:lsdException w:name="Colorful Shading Accent 5" w:semiHidden="0" w:uiPriority="71" w:unhideWhenUsed="0"/>
-    <w:lsdException w:name="Colorful List Accent 5" w:semiHidden="0" w:uiPriority="72" w:unhideWhenUsed="0"/>
-    <w:lsdException w:name="Colorful Grid Accent 5" w:semiHidden="0" w:uiPriority="73" w:unhideWhenUsed="0"/>
-    <w:lsdException w:name="Light Shading Accent 6" w:semiHidden="0" w:uiPriority="60" w:unhideWhenUsed="0"/>
-    <w:lsdException w:name="Light List Accent 6" w:semiHidden="0" w:uiPriority="61" w:unhideWhenUsed="0"/>
-    <w:lsdException w:name="Light Grid Accent 6" w:semiHidden="0" w:uiPriority="62" w:unhideWhenUsed="0"/>
-    <w:lsdException w:name="Medium Shading 1 Accent 6" w:semiHidden="0" w:uiPriority="63" w:unhideWhenUsed="0"/>
-    <w:lsdException w:name="Medium Shading 2 Accent 6" w:semiHidden="0" w:uiPriority="64" w:unhideWhenUsed="0"/>
-    <w:lsdException w:name="Medium List 1 Accent 6" w:semiHidden="0" w:uiPriority="65" w:unhideWhenUsed="0"/>
-    <w:lsdException w:name="Medium List 2 Accent 6" w:semiHidden="0" w:uiPriority="66" w:unhideWhenUsed="0"/>
-    <w:lsdException w:name="Medium Grid 1 Accent 6" w:semiHidden="0" w:uiPriority="67" w:unhideWhenUsed="0"/>
-    <w:lsdException w:name="Medium Grid 2 Accent 6" w:semiHidden="0" w:uiPriority="68" w:unhideWhenUsed="0"/>
-    <w:lsdException w:name="Medium Grid 3 Accent 6" w:semiHidden="0" w:uiPriority="69" w:unhideWhenUsed="0"/>
-    <w:lsdException w:name="Dark List Accent 6" w:semiHidden="0" w:uiPriority="70" w:unhideWhenUsed="0"/>
-    <w:lsdException w:name="Colorful Shading Accent 6" w:semiHidden="0" w:uiPriority="71" w:unhideWhenUsed="0"/>
-    <w:lsdException w:name="Colorful List Accent 6" w:semiHidden="0" w:uiPriority="72" w:unhideWhenUsed="0"/>
-    <w:lsdException w:name="Colorful Grid Accent 6" w:semiHidden="0" w:uiPriority="73" w:unhideWhenUsed="0"/>
-    <w:lsdException w:name="Subtle Emphasis" w:semiHidden="0" w:uiPriority="19" w:unhideWhenUsed="0" w:qFormat="1"/>
-    <w:lsdException w:name="Intense Emphasis" w:semiHidden="0" w:uiPriority="21" w:unhideWhenUsed="0" w:qFormat="1"/>
-    <w:lsdException w:name="Subtle Reference" w:semiHidden="0" w:uiPriority="31" w:unhideWhenUsed="0" w:qFormat="1"/>
-    <w:lsdException w:name="Intense Reference" w:semiHidden="0" w:uiPriority="32" w:unhideWhenUsed="0" w:qFormat="1"/>
-    <w:lsdException w:name="Book Title" w:semiHidden="0" w:uiPriority="33" w:unhideWhenUsed="0" w:qFormat="1"/>
-    <w:lsdException w:name="Bibliography" w:uiPriority="37"/>
-    <w:lsdException w:name="TOC Heading" w:uiPriority="39" w:qFormat="1"/>
-  </w:latentStyles>
-  <w:style w:type="paragraph" w:default="1" w:styleId="Normale">
-    <w:name w:val="Normal"/>
-    <w:qFormat/>
-    <w:rsid w:val="007824B2"/>
-    <w:rPr>
-      <w:lang w:val="it-IT" w:eastAsia="it-IT"/>
-    </w:rPr>
-  </w:style>
-  <w:style w:type="paragraph" w:styleId="Titolo1">
-    <w:name w:val="heading 1"/>
-    <w:basedOn w:val="Normale"/>
-    <w:next w:val="Normale"/>
-    <w:link w:val="Titolo1Carattere"/>
-    <w:uiPriority w:val="9"/>
-    <w:qFormat/>
-    <w:rsid w:val="007F6925"/>
-    <w:pPr>
-      <w:keepNext/>
-      <w:keepLines/>
-      <w:numPr>
-        <w:numId w:val="1"/>
-      </w:numPr>
-      <w:spacing w:before="480"/>
-      <w:ind w:left="0" w:firstLine="0"/>
-      <w:outlineLvl w:val="0"/>
-    </w:pPr>
-    <w:rPr>
-      <w:rFonts w:asciiTheme="majorHAnsi" w:eastAsiaTheme="majorEastAsia" w:hAnsiTheme="majorHAnsi" w:cstheme="majorBidi"/>
-      <w:b/>
-      <w:bCs/>
-      <w:color w:val="345A8A" w:themeColor="accent1" w:themeShade="B5"/>
-      <w:sz w:val="32"/>
-      <w:szCs w:val="32"/>
-    </w:rPr>
-  </w:style>
-  <w:style w:type="paragraph" w:styleId="Titolo2">
-    <w:name w:val="heading 2"/>
-    <w:basedOn w:val="Normale"/>
-    <w:next w:val="Normale"/>
-    <w:link w:val="Titolo2Carattere"/>
-    <w:uiPriority w:val="9"/>
-    <w:semiHidden/>
-    <w:unhideWhenUsed/>
-    <w:qFormat/>
-    <w:rsid w:val="007F6925"/>
-    <w:pPr>
-      <w:keepNext/>
-      <w:keepLines/>
-      <w:numPr>
-        <w:ilvl w:val="1"/>
-        <w:numId w:val="1"/>
-      </w:numPr>
-      <w:spacing w:before="200"/>
-      <w:ind w:left="0" w:firstLine="0"/>
-      <w:outlineLvl w:val="1"/>
-    </w:pPr>
-    <w:rPr>
-      <w:rFonts w:asciiTheme="majorHAnsi" w:eastAsiaTheme="majorEastAsia" w:hAnsiTheme="majorHAnsi" w:cstheme="majorBidi"/>
-      <w:b/>
-      <w:bCs/>
-      <w:color w:val="4F81BD" w:themeColor="accent1"/>
-      <w:sz w:val="26"/>
-      <w:szCs w:val="26"/>
-    </w:rPr>
-  </w:style>
-  <w:style w:type="character" w:default="1" w:styleId="Caratterepredefinitoparagrafo">
-    <w:name w:val="Default Paragraph Font"/>
-    <w:uiPriority w:val="1"/>
-    <w:semiHidden/>
-    <w:unhideWhenUsed/>
-    <w:rsid w:val="007824B2"/>
-  </w:style>
-  <w:style w:type="table" w:default="1" w:styleId="Tabellanormale">
-    <w:name w:val="Normal Table"/>
-    <w:uiPriority w:val="99"/>
-    <w:semiHidden/>
-    <w:unhideWhenUsed/>
-    <w:tblPr>
-      <w:tblInd w:w="0" w:type="dxa"/>
-      <w:tblCellMar>
-        <w:top w:w="0" w:type="dxa"/>
-        <w:left w:w="108" w:type="dxa"/>
-        <w:bottom w:w="0" w:type="dxa"/>
-        <w:right w:w="108" w:type="dxa"/>
-      </w:tblCellMar>
-    </w:tblPr>
-  </w:style>
-  <w:style w:type="numbering" w:default="1" w:styleId="Nessunelenco">
-    <w:name w:val="No List"/>
-    <w:uiPriority w:val="99"/>
-    <w:semiHidden/>
-    <w:unhideWhenUsed/>
-    <w:rsid w:val="007824B2"/>
-  </w:style>
-  <w:style w:type="character" w:customStyle="1" w:styleId="Titolo1Carattere">
-    <w:name w:val="Titolo 1 Carattere"/>
-    <w:basedOn w:val="Caratterepredefinitoparagrafo"/>
-    <w:link w:val="Titolo1"/>
-    <w:uiPriority w:val="9"/>
-    <w:rsid w:val="007F6925"/>
-    <w:rPr>
-      <w:rFonts w:asciiTheme="majorHAnsi" w:eastAsiaTheme="majorEastAsia" w:hAnsiTheme="majorHAnsi" w:cstheme="majorBidi"/>
-      <w:b/>
-      <w:bCs/>
-      <w:color w:val="345A8A" w:themeColor="accent1" w:themeShade="B5"/>
-      <w:sz w:val="32"/>
-      <w:szCs w:val="32"/>
-    </w:rPr>
-  </w:style>
-  <w:style w:type="character" w:customStyle="1" w:styleId="Titolo2Carattere">
-    <w:name w:val="Titolo 2 Carattere"/>
-    <w:basedOn w:val="Caratterepredefinitoparagrafo"/>
-    <w:link w:val="Titolo2"/>
-    <w:uiPriority w:val="9"/>
-    <w:semiHidden/>
-    <w:rsid w:val="007F6925"/>
-    <w:rPr>
-      <w:rFonts w:asciiTheme="majorHAnsi" w:eastAsiaTheme="majorEastAsia" w:hAnsiTheme="majorHAnsi" w:cstheme="majorBidi"/>
-      <w:b/>
-      <w:bCs/>
-      <w:color w:val="4F81BD" w:themeColor="accent1"/>
-      <w:sz w:val="26"/>
-      <w:szCs w:val="26"/>
-    </w:rPr>
-  </w:style>
-  <w:style w:type="paragraph" w:styleId="Testonotaapidipagina">
-    <w:name w:val="footnote text"/>
-    <w:basedOn w:val="Normale"/>
-    <w:link w:val="TestonotaapidipaginaCarattere"/>
-    <w:semiHidden/>
-    <w:rsid w:val="007F6925"/>
-    <w:rPr>
-      <w:sz w:val="20"/>
-      <w:szCs w:val="20"/>
-    </w:rPr>
-  </w:style>
-  <w:style w:type="character" w:customStyle="1" w:styleId="TestonotaapidipaginaCarattere">
-    <w:name w:val="Testo nota a piè di pagina Carattere"/>
-    <w:basedOn w:val="Caratterepredefinitoparagrafo"/>
-    <w:link w:val="Testonotaapidipagina"/>
-    <w:semiHidden/>
-    <w:rsid w:val="007F6925"/>
-    <w:rPr>
-      <w:sz w:val="20"/>
-      <w:szCs w:val="20"/>
-    </w:rPr>
-  </w:style>
-  <w:style w:type="character" w:styleId="Rimandonotaapidipagina">
-    <w:name w:val="footnote reference"/>
-    <w:basedOn w:val="Caratterepredefinitoparagrafo"/>
-    <w:semiHidden/>
-    <w:rsid w:val="007F6925"/>
-    <w:rPr>
-      <w:vertAlign w:val="superscript"/>
-    </w:rPr>
-  </w:style>
-  <w:style w:type="table" w:styleId="Grigliatabella">
-    <w:name w:val="Table Grid"/>
-    <w:basedOn w:val="Tabellanormale"/>
-    <w:uiPriority w:val="59"/>
-    <w:rsid w:val="007F6925"/>
-    <w:rPr>
-      <w:rFonts w:ascii="Times New Roman" w:eastAsia="Times New Roman" w:hAnsi="Times New Roman" w:cs="Times New Roman"/>
-      <w:sz w:val="20"/>
-      <w:szCs w:val="20"/>
-      <w:lang w:val="en-GB" w:eastAsia="en-US"/>
-    </w:rPr>
-    <w:tblPr>
-      <w:tblInd w:w="0" w:type="dxa"/>
-      <w:tblBorders>
-        <w:top w:val="single" w:sz="4" w:space="0" w:color="auto"/>
-        <w:left w:val="single" w:sz="4" w:space="0" w:color="auto"/>
-        <w:bottom w:val="single" w:sz="4" w:space="0" w:color="auto"/>
-        <w:right w:val="single" w:sz="4" w:space="0" w:color="auto"/>
-        <w:insideH w:val="single" w:sz="4" w:space="0" w:color="auto"/>
-        <w:insideV w:val="single" w:sz="4" w:space="0" w:color="auto"/>
-      </w:tblBorders>
-      <w:tblCellMar>
-        <w:top w:w="0" w:type="dxa"/>
-        <w:left w:w="108" w:type="dxa"/>
-        <w:bottom w:w="0" w:type="dxa"/>
-        <w:right w:w="108" w:type="dxa"/>
-      </w:tblCellMar>
-    </w:tblPr>
-  </w:style>
-  <w:style w:type="character" w:customStyle="1" w:styleId="titre">
-    <w:name w:val="titre"/>
-    <w:basedOn w:val="Caratterepredefinitoparagrafo"/>
-    <w:uiPriority w:val="1"/>
-    <w:qFormat/>
-    <w:rsid w:val="007F6925"/>
-    <w:rPr>
-      <w:color w:val="800000"/>
-    </w:rPr>
-  </w:style>
-  <w:style w:type="character" w:customStyle="1" w:styleId="manifestation">
-    <w:name w:val="manifestation"/>
-    <w:basedOn w:val="Caratterepredefinitoparagrafo"/>
-    <w:uiPriority w:val="1"/>
-    <w:qFormat/>
-    <w:rsid w:val="007F6925"/>
-    <w:rPr>
-      <w:color w:val="F79646" w:themeColor="accent6"/>
-    </w:rPr>
-  </w:style>
-  <w:style w:type="character" w:customStyle="1" w:styleId="notion">
-    <w:name w:val="notion"/>
-    <w:basedOn w:val="manifestation"/>
-    <w:uiPriority w:val="1"/>
-    <w:qFormat/>
-    <w:rsid w:val="007F6925"/>
-    <w:rPr>
-      <w:color w:val="660066"/>
-    </w:rPr>
-  </w:style>
-  <w:style w:type="character" w:customStyle="1" w:styleId="illisible">
-    <w:name w:val="illisible"/>
-    <w:uiPriority w:val="1"/>
-    <w:qFormat/>
-    <w:rsid w:val="007F6925"/>
-    <w:rPr>
-      <w:color w:val="FF0000"/>
-    </w:rPr>
-  </w:style>
-  <w:style w:type="character" w:customStyle="1" w:styleId="organisation">
-    <w:name w:val="organisation"/>
-    <w:basedOn w:val="Caratterepredefinitoparagrafo"/>
-    <w:uiPriority w:val="1"/>
-    <w:qFormat/>
-    <w:rsid w:val="007F6925"/>
-    <w:rPr>
-      <w:color w:val="0000FF"/>
-    </w:rPr>
-  </w:style>
-  <w:style w:type="character" w:styleId="Rimandocommento">
-    <w:name w:val="annotation reference"/>
-    <w:basedOn w:val="Caratterepredefinitoparagrafo"/>
-    <w:uiPriority w:val="99"/>
-    <w:semiHidden/>
-    <w:unhideWhenUsed/>
-    <w:rsid w:val="007F6925"/>
-    <w:rPr>
-      <w:sz w:val="18"/>
-      <w:szCs w:val="18"/>
-    </w:rPr>
-  </w:style>
-  <w:style w:type="paragraph" w:styleId="Testocommento">
-    <w:name w:val="annotation text"/>
-    <w:basedOn w:val="Normale"/>
-    <w:link w:val="TestocommentoCarattere"/>
-    <w:uiPriority w:val="99"/>
-    <w:semiHidden/>
-    <w:unhideWhenUsed/>
-    <w:rsid w:val="007F6925"/>
-  </w:style>
-  <w:style w:type="character" w:customStyle="1" w:styleId="TestocommentoCarattere">
-    <w:name w:val="Testo commento Carattere"/>
-    <w:basedOn w:val="Caratterepredefinitoparagrafo"/>
-    <w:link w:val="Testocommento"/>
-    <w:uiPriority w:val="99"/>
-    <w:semiHidden/>
-    <w:rsid w:val="007F6925"/>
-  </w:style>
-  <w:style w:type="paragraph" w:styleId="Soggettocommento">
-    <w:name w:val="annotation subject"/>
-    <w:basedOn w:val="Testocommento"/>
-    <w:next w:val="Testocommento"/>
-    <w:link w:val="SoggettocommentoCarattere"/>
-    <w:uiPriority w:val="99"/>
-    <w:semiHidden/>
-    <w:unhideWhenUsed/>
-    <w:rsid w:val="007F6925"/>
-    <w:rPr>
-      <w:b/>
-      <w:bCs/>
-      <w:sz w:val="20"/>
-      <w:szCs w:val="20"/>
-    </w:rPr>
-  </w:style>
-  <w:style w:type="character" w:customStyle="1" w:styleId="SoggettocommentoCarattere">
-    <w:name w:val="Soggetto commento Carattere"/>
-    <w:basedOn w:val="TestocommentoCarattere"/>
-    <w:link w:val="Soggettocommento"/>
-    <w:uiPriority w:val="99"/>
-    <w:semiHidden/>
-    <w:rsid w:val="007F6925"/>
-    <w:rPr>
-      <w:b/>
-      <w:bCs/>
-      <w:sz w:val="20"/>
-      <w:szCs w:val="20"/>
-    </w:rPr>
-  </w:style>
-  <w:style w:type="paragraph" w:styleId="Testofumetto">
-    <w:name w:val="Balloon Text"/>
-    <w:basedOn w:val="Normale"/>
-    <w:link w:val="TestofumettoCarattere"/>
-    <w:uiPriority w:val="99"/>
-    <w:semiHidden/>
-    <w:unhideWhenUsed/>
-    <w:rsid w:val="007F6925"/>
-    <w:rPr>
-      <w:rFonts w:ascii="Lucida Grande" w:hAnsi="Lucida Grande" w:cs="Lucida Grande"/>
-      <w:sz w:val="18"/>
-      <w:szCs w:val="18"/>
-    </w:rPr>
-  </w:style>
-  <w:style w:type="character" w:customStyle="1" w:styleId="TestofumettoCarattere">
-    <w:name w:val="Testo fumetto Carattere"/>
-    <w:basedOn w:val="Caratterepredefinitoparagrafo"/>
-    <w:link w:val="Testofumetto"/>
-    <w:uiPriority w:val="99"/>
-    <w:semiHidden/>
-    <w:rsid w:val="007F6925"/>
-    <w:rPr>
-      <w:rFonts w:ascii="Lucida Grande" w:hAnsi="Lucida Grande" w:cs="Lucida Grande"/>
-      <w:sz w:val="18"/>
-      <w:szCs w:val="18"/>
-    </w:rPr>
-  </w:style>
-  <w:style w:type="character" w:customStyle="1" w:styleId="personne">
-    <w:name w:val="personne"/>
-    <w:basedOn w:val="organisation"/>
-    <w:uiPriority w:val="1"/>
-    <w:qFormat/>
-    <w:rsid w:val="007F6925"/>
-    <w:rPr>
-      <w:color w:val="008000"/>
-    </w:rPr>
-  </w:style>
-  <w:style w:type="character" w:customStyle="1" w:styleId="refDocument">
-    <w:name w:val="refDocument"/>
-    <w:basedOn w:val="notion"/>
-    <w:uiPriority w:val="1"/>
-    <w:qFormat/>
-    <w:rsid w:val="007F6925"/>
-    <w:rPr>
-      <w:rFonts w:asciiTheme="minorHAnsi" w:hAnsiTheme="minorHAnsi"/>
-      <w:color w:val="92CDDC" w:themeColor="accent5" w:themeTint="99"/>
-    </w:rPr>
-  </w:style>
-  <w:style w:type="paragraph" w:customStyle="1" w:styleId="incipit">
-    <w:name w:val="incipit"/>
-    <w:basedOn w:val="Normale"/>
-    <w:next w:val="Normale"/>
-    <w:qFormat/>
-    <w:rsid w:val="007F6925"/>
-    <w:rPr>
-      <w:color w:val="C4BC96" w:themeColor="background2" w:themeShade="BF"/>
-    </w:rPr>
-  </w:style>
-  <w:style w:type="paragraph" w:styleId="Paragrafoelenco">
-    <w:name w:val="List Paragraph"/>
-    <w:basedOn w:val="Normale"/>
-    <w:uiPriority w:val="34"/>
-    <w:qFormat/>
-    <w:rsid w:val="007F6925"/>
-    <w:pPr>
-      <w:ind w:left="720"/>
-      <w:contextualSpacing/>
-    </w:pPr>
-  </w:style>
-  <w:style w:type="paragraph" w:customStyle="1" w:styleId="rubrique">
-    <w:name w:val="rubrique"/>
-    <w:basedOn w:val="Normale"/>
-    <w:qFormat/>
-    <w:rsid w:val="007F6925"/>
-    <w:rPr>
-      <w:color w:val="5F497A" w:themeColor="accent4" w:themeShade="BF"/>
-    </w:rPr>
-  </w:style>
-  <w:style w:type="paragraph" w:customStyle="1" w:styleId="incipid">
-    <w:name w:val="incipid"/>
-    <w:basedOn w:val="Normale"/>
-    <w:rsid w:val="00B75986"/>
-  </w:style>
-  <w:style w:type="paragraph" w:styleId="Citazione">
-    <w:name w:val="Quote"/>
-    <w:basedOn w:val="Normale"/>
-    <w:next w:val="Normale"/>
-    <w:link w:val="CitazioneCarattere"/>
-    <w:uiPriority w:val="29"/>
-    <w:qFormat/>
-    <w:rsid w:val="002814CF"/>
-    <w:pPr>
-      <w:suppressAutoHyphens/>
-      <w:ind w:left="2124" w:firstLine="567"/>
-      <w:jc w:val="both"/>
-    </w:pPr>
-    <w:rPr>
-      <w:rFonts w:ascii="Times New Roman" w:eastAsia="Times New Roman" w:hAnsi="Times New Roman" w:cs="Times New Roman"/>
-      <w:iCs/>
-      <w:color w:val="000000" w:themeColor="text1"/>
-      <w:sz w:val="22"/>
-      <w:lang w:eastAsia="ar-SA"/>
-    </w:rPr>
-  </w:style>
-  <w:style w:type="character" w:customStyle="1" w:styleId="CitazioneCarattere">
-    <w:name w:val="Citazione Carattere"/>
-    <w:basedOn w:val="Caratterepredefinitoparagrafo"/>
-    <w:link w:val="Citazione"/>
-    <w:uiPriority w:val="29"/>
-    <w:rsid w:val="002814CF"/>
-    <w:rPr>
-      <w:rFonts w:ascii="Times New Roman" w:eastAsia="Times New Roman" w:hAnsi="Times New Roman" w:cs="Times New Roman"/>
-      <w:iCs/>
-      <w:color w:val="000000" w:themeColor="text1"/>
-      <w:sz w:val="22"/>
-      <w:lang w:eastAsia="ar-SA"/>
-    </w:rPr>
   </w:style>
 </w:styles>
 </file>
@@ -6670,7 +6283,7 @@
 </file>
 
 <file path=customXml/itemProps1.xml><?xml version="1.0" encoding="utf-8"?>
-<ds:datastoreItem xmlns:ds="http://schemas.openxmlformats.org/officeDocument/2006/customXml" ds:itemID="{CC7F935D-42B0-AA40-B3DC-703FF307CA3D}">
+<ds:datastoreItem xmlns:ds="http://schemas.openxmlformats.org/officeDocument/2006/customXml" ds:itemID="{B74916C9-2A0E-4C82-8197-4784B4BE93C8}">
   <ds:schemaRefs>
     <ds:schemaRef ds:uri="http://schemas.openxmlformats.org/officeDocument/2006/bibliography"/>
   </ds:schemaRefs>
